--- a/Python Programming Basic Assignment/Programming_Assingment5.docx
+++ b/Python Programming Basic Assignment/Programming_Assingment5.docx
@@ -9,10 +9,608 @@
           <w:ilvl w:val="0"/>
           <w:numId w:val="1"/>
         </w:numPr>
-      </w:pPr>
-      <w:r>
+        <w:rPr>
+          <w:rFonts w:ascii="Arial" w:hAnsi="Arial" w:cs="Arial"/>
+          <w:sz w:val="20"/>
+          <w:szCs w:val="20"/>
+        </w:rPr>
+      </w:pPr>
+      <w:r>
+        <w:rPr>
+          <w:rFonts w:ascii="Arial" w:hAnsi="Arial" w:cs="Arial"/>
+          <w:sz w:val="20"/>
+          <w:szCs w:val="20"/>
+        </w:rPr>
         <w:t>Write a Python Program to Find LCM?</w:t>
       </w:r>
+    </w:p>
+    <w:p>
+      <w:pPr>
+        <w:pStyle w:val="ListParagraph"/>
+        <w:rPr>
+          <w:rFonts w:ascii="Arial" w:hAnsi="Arial" w:cs="Arial"/>
+          <w:sz w:val="20"/>
+          <w:szCs w:val="20"/>
+        </w:rPr>
+      </w:pPr>
+      <w:r>
+        <w:rPr>
+          <w:rFonts w:ascii="Arial" w:hAnsi="Arial" w:cs="Arial"/>
+          <w:sz w:val="20"/>
+          <w:szCs w:val="20"/>
+        </w:rPr>
+        <w:t># Python Program to find the L.C.M. of two input number</w:t>
+      </w:r>
+    </w:p>
+    <w:p>
+      <w:pPr>
+        <w:pStyle w:val="ListParagraph"/>
+        <w:rPr>
+          <w:rFonts w:ascii="Arial" w:hAnsi="Arial" w:cs="Arial"/>
+          <w:sz w:val="20"/>
+          <w:szCs w:val="20"/>
+        </w:rPr>
+      </w:pPr>
+    </w:p>
+    <w:p>
+      <w:pPr>
+        <w:pStyle w:val="ListParagraph"/>
+        <w:rPr>
+          <w:rFonts w:ascii="Arial" w:hAnsi="Arial" w:cs="Arial"/>
+          <w:sz w:val="20"/>
+          <w:szCs w:val="20"/>
+        </w:rPr>
+      </w:pPr>
+      <w:proofErr w:type="spellStart"/>
+      <w:proofErr w:type="gramStart"/>
+      <w:r>
+        <w:rPr>
+          <w:rFonts w:ascii="Arial" w:hAnsi="Arial" w:cs="Arial"/>
+          <w:sz w:val="20"/>
+          <w:szCs w:val="20"/>
+        </w:rPr>
+        <w:t>def</w:t>
+      </w:r>
+      <w:proofErr w:type="spellEnd"/>
+      <w:proofErr w:type="gramEnd"/>
+      <w:r>
+        <w:rPr>
+          <w:rFonts w:ascii="Arial" w:hAnsi="Arial" w:cs="Arial"/>
+          <w:sz w:val="20"/>
+          <w:szCs w:val="20"/>
+        </w:rPr>
+        <w:t xml:space="preserve"> </w:t>
+      </w:r>
+      <w:proofErr w:type="spellStart"/>
+      <w:r>
+        <w:rPr>
+          <w:rFonts w:ascii="Arial" w:hAnsi="Arial" w:cs="Arial"/>
+          <w:sz w:val="20"/>
+          <w:szCs w:val="20"/>
+        </w:rPr>
+        <w:t>compute_lcm</w:t>
+      </w:r>
+      <w:proofErr w:type="spellEnd"/>
+      <w:r>
+        <w:rPr>
+          <w:rFonts w:ascii="Arial" w:hAnsi="Arial" w:cs="Arial"/>
+          <w:sz w:val="20"/>
+          <w:szCs w:val="20"/>
+        </w:rPr>
+        <w:t>(x, y):</w:t>
+      </w:r>
+    </w:p>
+    <w:p>
+      <w:pPr>
+        <w:pStyle w:val="ListParagraph"/>
+        <w:rPr>
+          <w:rFonts w:ascii="Arial" w:hAnsi="Arial" w:cs="Arial"/>
+          <w:sz w:val="20"/>
+          <w:szCs w:val="20"/>
+        </w:rPr>
+      </w:pPr>
+    </w:p>
+    <w:p>
+      <w:pPr>
+        <w:pStyle w:val="ListParagraph"/>
+        <w:rPr>
+          <w:rFonts w:ascii="Arial" w:hAnsi="Arial" w:cs="Arial"/>
+          <w:sz w:val="20"/>
+          <w:szCs w:val="20"/>
+        </w:rPr>
+      </w:pPr>
+      <w:r>
+        <w:rPr>
+          <w:rFonts w:ascii="Arial" w:hAnsi="Arial" w:cs="Arial"/>
+          <w:sz w:val="20"/>
+          <w:szCs w:val="20"/>
+        </w:rPr>
+        <w:t xml:space="preserve">   # choose the greater number</w:t>
+      </w:r>
+    </w:p>
+    <w:p>
+      <w:pPr>
+        <w:pStyle w:val="ListParagraph"/>
+        <w:rPr>
+          <w:rFonts w:ascii="Arial" w:hAnsi="Arial" w:cs="Arial"/>
+          <w:sz w:val="20"/>
+          <w:szCs w:val="20"/>
+        </w:rPr>
+      </w:pPr>
+      <w:r>
+        <w:rPr>
+          <w:rFonts w:ascii="Arial" w:hAnsi="Arial" w:cs="Arial"/>
+          <w:sz w:val="20"/>
+          <w:szCs w:val="20"/>
+        </w:rPr>
+        <w:t xml:space="preserve">   </w:t>
+      </w:r>
+      <w:proofErr w:type="gramStart"/>
+      <w:r>
+        <w:rPr>
+          <w:rFonts w:ascii="Arial" w:hAnsi="Arial" w:cs="Arial"/>
+          <w:sz w:val="20"/>
+          <w:szCs w:val="20"/>
+        </w:rPr>
+        <w:t>if</w:t>
+      </w:r>
+      <w:proofErr w:type="gramEnd"/>
+      <w:r>
+        <w:rPr>
+          <w:rFonts w:ascii="Arial" w:hAnsi="Arial" w:cs="Arial"/>
+          <w:sz w:val="20"/>
+          <w:szCs w:val="20"/>
+        </w:rPr>
+        <w:t xml:space="preserve"> x &gt; y:</w:t>
+      </w:r>
+    </w:p>
+    <w:p>
+      <w:pPr>
+        <w:pStyle w:val="ListParagraph"/>
+        <w:rPr>
+          <w:rFonts w:ascii="Arial" w:hAnsi="Arial" w:cs="Arial"/>
+          <w:sz w:val="20"/>
+          <w:szCs w:val="20"/>
+        </w:rPr>
+      </w:pPr>
+      <w:r>
+        <w:rPr>
+          <w:rFonts w:ascii="Arial" w:hAnsi="Arial" w:cs="Arial"/>
+          <w:sz w:val="20"/>
+          <w:szCs w:val="20"/>
+        </w:rPr>
+        <w:t xml:space="preserve">       </w:t>
+      </w:r>
+      <w:proofErr w:type="gramStart"/>
+      <w:r>
+        <w:rPr>
+          <w:rFonts w:ascii="Arial" w:hAnsi="Arial" w:cs="Arial"/>
+          <w:sz w:val="20"/>
+          <w:szCs w:val="20"/>
+        </w:rPr>
+        <w:t>greater</w:t>
+      </w:r>
+      <w:proofErr w:type="gramEnd"/>
+      <w:r>
+        <w:rPr>
+          <w:rFonts w:ascii="Arial" w:hAnsi="Arial" w:cs="Arial"/>
+          <w:sz w:val="20"/>
+          <w:szCs w:val="20"/>
+        </w:rPr>
+        <w:t xml:space="preserve"> = x</w:t>
+      </w:r>
+    </w:p>
+    <w:p>
+      <w:pPr>
+        <w:pStyle w:val="ListParagraph"/>
+        <w:rPr>
+          <w:rFonts w:ascii="Arial" w:hAnsi="Arial" w:cs="Arial"/>
+          <w:sz w:val="20"/>
+          <w:szCs w:val="20"/>
+        </w:rPr>
+      </w:pPr>
+      <w:r>
+        <w:rPr>
+          <w:rFonts w:ascii="Arial" w:hAnsi="Arial" w:cs="Arial"/>
+          <w:sz w:val="20"/>
+          <w:szCs w:val="20"/>
+        </w:rPr>
+        <w:t xml:space="preserve">   </w:t>
+      </w:r>
+      <w:proofErr w:type="gramStart"/>
+      <w:r>
+        <w:rPr>
+          <w:rFonts w:ascii="Arial" w:hAnsi="Arial" w:cs="Arial"/>
+          <w:sz w:val="20"/>
+          <w:szCs w:val="20"/>
+        </w:rPr>
+        <w:t>else</w:t>
+      </w:r>
+      <w:proofErr w:type="gramEnd"/>
+      <w:r>
+        <w:rPr>
+          <w:rFonts w:ascii="Arial" w:hAnsi="Arial" w:cs="Arial"/>
+          <w:sz w:val="20"/>
+          <w:szCs w:val="20"/>
+        </w:rPr>
+        <w:t>:</w:t>
+      </w:r>
+    </w:p>
+    <w:p>
+      <w:pPr>
+        <w:pStyle w:val="ListParagraph"/>
+        <w:rPr>
+          <w:rFonts w:ascii="Arial" w:hAnsi="Arial" w:cs="Arial"/>
+          <w:sz w:val="20"/>
+          <w:szCs w:val="20"/>
+        </w:rPr>
+      </w:pPr>
+      <w:r>
+        <w:rPr>
+          <w:rFonts w:ascii="Arial" w:hAnsi="Arial" w:cs="Arial"/>
+          <w:sz w:val="20"/>
+          <w:szCs w:val="20"/>
+        </w:rPr>
+        <w:t xml:space="preserve">       </w:t>
+      </w:r>
+      <w:proofErr w:type="gramStart"/>
+      <w:r>
+        <w:rPr>
+          <w:rFonts w:ascii="Arial" w:hAnsi="Arial" w:cs="Arial"/>
+          <w:sz w:val="20"/>
+          <w:szCs w:val="20"/>
+        </w:rPr>
+        <w:t>greater</w:t>
+      </w:r>
+      <w:proofErr w:type="gramEnd"/>
+      <w:r>
+        <w:rPr>
+          <w:rFonts w:ascii="Arial" w:hAnsi="Arial" w:cs="Arial"/>
+          <w:sz w:val="20"/>
+          <w:szCs w:val="20"/>
+        </w:rPr>
+        <w:t xml:space="preserve"> = y</w:t>
+      </w:r>
+    </w:p>
+    <w:p>
+      <w:pPr>
+        <w:pStyle w:val="ListParagraph"/>
+        <w:rPr>
+          <w:rFonts w:ascii="Arial" w:hAnsi="Arial" w:cs="Arial"/>
+          <w:sz w:val="20"/>
+          <w:szCs w:val="20"/>
+        </w:rPr>
+      </w:pPr>
+    </w:p>
+    <w:p>
+      <w:pPr>
+        <w:pStyle w:val="ListParagraph"/>
+        <w:rPr>
+          <w:rFonts w:ascii="Arial" w:hAnsi="Arial" w:cs="Arial"/>
+          <w:sz w:val="20"/>
+          <w:szCs w:val="20"/>
+        </w:rPr>
+      </w:pPr>
+      <w:r>
+        <w:rPr>
+          <w:rFonts w:ascii="Arial" w:hAnsi="Arial" w:cs="Arial"/>
+          <w:sz w:val="20"/>
+          <w:szCs w:val="20"/>
+        </w:rPr>
+        <w:t xml:space="preserve">   </w:t>
+      </w:r>
+      <w:proofErr w:type="gramStart"/>
+      <w:r>
+        <w:rPr>
+          <w:rFonts w:ascii="Arial" w:hAnsi="Arial" w:cs="Arial"/>
+          <w:sz w:val="20"/>
+          <w:szCs w:val="20"/>
+        </w:rPr>
+        <w:t>while(</w:t>
+      </w:r>
+      <w:proofErr w:type="gramEnd"/>
+      <w:r>
+        <w:rPr>
+          <w:rFonts w:ascii="Arial" w:hAnsi="Arial" w:cs="Arial"/>
+          <w:sz w:val="20"/>
+          <w:szCs w:val="20"/>
+        </w:rPr>
+        <w:t>True):</w:t>
+      </w:r>
+    </w:p>
+    <w:p>
+      <w:pPr>
+        <w:pStyle w:val="ListParagraph"/>
+        <w:rPr>
+          <w:rFonts w:ascii="Arial" w:hAnsi="Arial" w:cs="Arial"/>
+          <w:sz w:val="20"/>
+          <w:szCs w:val="20"/>
+        </w:rPr>
+      </w:pPr>
+      <w:r>
+        <w:rPr>
+          <w:rFonts w:ascii="Arial" w:hAnsi="Arial" w:cs="Arial"/>
+          <w:sz w:val="20"/>
+          <w:szCs w:val="20"/>
+        </w:rPr>
+        <w:t xml:space="preserve">       </w:t>
+      </w:r>
+      <w:proofErr w:type="gramStart"/>
+      <w:r>
+        <w:rPr>
+          <w:rFonts w:ascii="Arial" w:hAnsi="Arial" w:cs="Arial"/>
+          <w:sz w:val="20"/>
+          <w:szCs w:val="20"/>
+        </w:rPr>
+        <w:t>if(</w:t>
+      </w:r>
+      <w:proofErr w:type="gramEnd"/>
+      <w:r>
+        <w:rPr>
+          <w:rFonts w:ascii="Arial" w:hAnsi="Arial" w:cs="Arial"/>
+          <w:sz w:val="20"/>
+          <w:szCs w:val="20"/>
+        </w:rPr>
+        <w:t>(greater % x == 0) and (greater % y == 0)):</w:t>
+      </w:r>
+    </w:p>
+    <w:p>
+      <w:pPr>
+        <w:pStyle w:val="ListParagraph"/>
+        <w:rPr>
+          <w:rFonts w:ascii="Arial" w:hAnsi="Arial" w:cs="Arial"/>
+          <w:sz w:val="20"/>
+          <w:szCs w:val="20"/>
+        </w:rPr>
+      </w:pPr>
+      <w:r>
+        <w:rPr>
+          <w:rFonts w:ascii="Arial" w:hAnsi="Arial" w:cs="Arial"/>
+          <w:sz w:val="20"/>
+          <w:szCs w:val="20"/>
+        </w:rPr>
+        <w:t xml:space="preserve">           </w:t>
+      </w:r>
+      <w:proofErr w:type="gramStart"/>
+      <w:r>
+        <w:rPr>
+          <w:rFonts w:ascii="Arial" w:hAnsi="Arial" w:cs="Arial"/>
+          <w:sz w:val="20"/>
+          <w:szCs w:val="20"/>
+        </w:rPr>
+        <w:t>lcm</w:t>
+      </w:r>
+      <w:proofErr w:type="gramEnd"/>
+      <w:r>
+        <w:rPr>
+          <w:rFonts w:ascii="Arial" w:hAnsi="Arial" w:cs="Arial"/>
+          <w:sz w:val="20"/>
+          <w:szCs w:val="20"/>
+        </w:rPr>
+        <w:t xml:space="preserve"> = greater</w:t>
+      </w:r>
+    </w:p>
+    <w:p>
+      <w:pPr>
+        <w:pStyle w:val="ListParagraph"/>
+        <w:rPr>
+          <w:rFonts w:ascii="Arial" w:hAnsi="Arial" w:cs="Arial"/>
+          <w:sz w:val="20"/>
+          <w:szCs w:val="20"/>
+        </w:rPr>
+      </w:pPr>
+      <w:r>
+        <w:rPr>
+          <w:rFonts w:ascii="Arial" w:hAnsi="Arial" w:cs="Arial"/>
+          <w:sz w:val="20"/>
+          <w:szCs w:val="20"/>
+        </w:rPr>
+        <w:t xml:space="preserve">           </w:t>
+      </w:r>
+      <w:proofErr w:type="gramStart"/>
+      <w:r>
+        <w:rPr>
+          <w:rFonts w:ascii="Arial" w:hAnsi="Arial" w:cs="Arial"/>
+          <w:sz w:val="20"/>
+          <w:szCs w:val="20"/>
+        </w:rPr>
+        <w:t>break</w:t>
+      </w:r>
+      <w:proofErr w:type="gramEnd"/>
+    </w:p>
+    <w:p>
+      <w:pPr>
+        <w:pStyle w:val="ListParagraph"/>
+        <w:rPr>
+          <w:rFonts w:ascii="Arial" w:hAnsi="Arial" w:cs="Arial"/>
+          <w:sz w:val="20"/>
+          <w:szCs w:val="20"/>
+        </w:rPr>
+      </w:pPr>
+      <w:r>
+        <w:rPr>
+          <w:rFonts w:ascii="Arial" w:hAnsi="Arial" w:cs="Arial"/>
+          <w:sz w:val="20"/>
+          <w:szCs w:val="20"/>
+        </w:rPr>
+        <w:t xml:space="preserve">       </w:t>
+      </w:r>
+      <w:proofErr w:type="gramStart"/>
+      <w:r>
+        <w:rPr>
+          <w:rFonts w:ascii="Arial" w:hAnsi="Arial" w:cs="Arial"/>
+          <w:sz w:val="20"/>
+          <w:szCs w:val="20"/>
+        </w:rPr>
+        <w:t>greater</w:t>
+      </w:r>
+      <w:proofErr w:type="gramEnd"/>
+      <w:r>
+        <w:rPr>
+          <w:rFonts w:ascii="Arial" w:hAnsi="Arial" w:cs="Arial"/>
+          <w:sz w:val="20"/>
+          <w:szCs w:val="20"/>
+        </w:rPr>
+        <w:t xml:space="preserve"> += 1</w:t>
+      </w:r>
+    </w:p>
+    <w:p>
+      <w:pPr>
+        <w:pStyle w:val="ListParagraph"/>
+        <w:rPr>
+          <w:rFonts w:ascii="Arial" w:hAnsi="Arial" w:cs="Arial"/>
+          <w:sz w:val="20"/>
+          <w:szCs w:val="20"/>
+        </w:rPr>
+      </w:pPr>
+    </w:p>
+    <w:p>
+      <w:pPr>
+        <w:pStyle w:val="ListParagraph"/>
+        <w:rPr>
+          <w:rFonts w:ascii="Arial" w:hAnsi="Arial" w:cs="Arial"/>
+          <w:sz w:val="20"/>
+          <w:szCs w:val="20"/>
+        </w:rPr>
+      </w:pPr>
+      <w:r>
+        <w:rPr>
+          <w:rFonts w:ascii="Arial" w:hAnsi="Arial" w:cs="Arial"/>
+          <w:sz w:val="20"/>
+          <w:szCs w:val="20"/>
+        </w:rPr>
+        <w:t xml:space="preserve">   </w:t>
+      </w:r>
+      <w:proofErr w:type="gramStart"/>
+      <w:r>
+        <w:rPr>
+          <w:rFonts w:ascii="Arial" w:hAnsi="Arial" w:cs="Arial"/>
+          <w:sz w:val="20"/>
+          <w:szCs w:val="20"/>
+        </w:rPr>
+        <w:t>return</w:t>
+      </w:r>
+      <w:proofErr w:type="gramEnd"/>
+      <w:r>
+        <w:rPr>
+          <w:rFonts w:ascii="Arial" w:hAnsi="Arial" w:cs="Arial"/>
+          <w:sz w:val="20"/>
+          <w:szCs w:val="20"/>
+        </w:rPr>
+        <w:t xml:space="preserve"> lcm</w:t>
+      </w:r>
+    </w:p>
+    <w:p>
+      <w:pPr>
+        <w:pStyle w:val="ListParagraph"/>
+        <w:rPr>
+          <w:rFonts w:ascii="Arial" w:hAnsi="Arial" w:cs="Arial"/>
+          <w:sz w:val="20"/>
+          <w:szCs w:val="20"/>
+        </w:rPr>
+      </w:pPr>
+    </w:p>
+    <w:p>
+      <w:pPr>
+        <w:pStyle w:val="ListParagraph"/>
+        <w:rPr>
+          <w:rFonts w:ascii="Arial" w:hAnsi="Arial" w:cs="Arial"/>
+          <w:sz w:val="20"/>
+          <w:szCs w:val="20"/>
+        </w:rPr>
+      </w:pPr>
+      <w:r>
+        <w:rPr>
+          <w:rFonts w:ascii="Arial" w:hAnsi="Arial" w:cs="Arial"/>
+          <w:sz w:val="20"/>
+          <w:szCs w:val="20"/>
+        </w:rPr>
+        <w:t>num1 = 54</w:t>
+      </w:r>
+    </w:p>
+    <w:p>
+      <w:pPr>
+        <w:pStyle w:val="ListParagraph"/>
+        <w:rPr>
+          <w:rFonts w:ascii="Arial" w:hAnsi="Arial" w:cs="Arial"/>
+          <w:sz w:val="20"/>
+          <w:szCs w:val="20"/>
+        </w:rPr>
+      </w:pPr>
+      <w:r>
+        <w:rPr>
+          <w:rFonts w:ascii="Arial" w:hAnsi="Arial" w:cs="Arial"/>
+          <w:sz w:val="20"/>
+          <w:szCs w:val="20"/>
+        </w:rPr>
+        <w:t>num2 = 24</w:t>
+      </w:r>
+    </w:p>
+    <w:p>
+      <w:pPr>
+        <w:pStyle w:val="ListParagraph"/>
+        <w:rPr>
+          <w:rFonts w:ascii="Arial" w:hAnsi="Arial" w:cs="Arial"/>
+          <w:sz w:val="20"/>
+          <w:szCs w:val="20"/>
+        </w:rPr>
+      </w:pPr>
+    </w:p>
+    <w:p>
+      <w:pPr>
+        <w:pStyle w:val="ListParagraph"/>
+        <w:rPr>
+          <w:rFonts w:ascii="Arial" w:hAnsi="Arial" w:cs="Arial"/>
+          <w:sz w:val="20"/>
+          <w:szCs w:val="20"/>
+        </w:rPr>
+      </w:pPr>
+      <w:proofErr w:type="gramStart"/>
+      <w:r>
+        <w:rPr>
+          <w:rFonts w:ascii="Arial" w:hAnsi="Arial" w:cs="Arial"/>
+          <w:sz w:val="20"/>
+          <w:szCs w:val="20"/>
+        </w:rPr>
+        <w:t>print(</w:t>
+      </w:r>
+      <w:proofErr w:type="gramEnd"/>
+      <w:r>
+        <w:rPr>
+          <w:rFonts w:ascii="Arial" w:hAnsi="Arial" w:cs="Arial"/>
+          <w:sz w:val="20"/>
+          <w:szCs w:val="20"/>
+        </w:rPr>
+        <w:t xml:space="preserve">"The L.C.M. is", </w:t>
+      </w:r>
+      <w:proofErr w:type="spellStart"/>
+      <w:r>
+        <w:rPr>
+          <w:rFonts w:ascii="Arial" w:hAnsi="Arial" w:cs="Arial"/>
+          <w:sz w:val="20"/>
+          <w:szCs w:val="20"/>
+        </w:rPr>
+        <w:t>compute_lcm</w:t>
+      </w:r>
+      <w:proofErr w:type="spellEnd"/>
+      <w:r>
+        <w:rPr>
+          <w:rFonts w:ascii="Arial" w:hAnsi="Arial" w:cs="Arial"/>
+          <w:sz w:val="20"/>
+          <w:szCs w:val="20"/>
+        </w:rPr>
+        <w:t>(num1, num2))</w:t>
+      </w:r>
+    </w:p>
+    <w:p>
+      <w:pPr>
+        <w:pStyle w:val="ListParagraph"/>
+        <w:rPr>
+          <w:rFonts w:ascii="Arial" w:hAnsi="Arial" w:cs="Arial"/>
+          <w:sz w:val="20"/>
+          <w:szCs w:val="20"/>
+        </w:rPr>
+      </w:pPr>
     </w:p>
     <w:p>
       <w:pPr>
@@ -21,10 +619,626 @@
           <w:ilvl w:val="0"/>
           <w:numId w:val="1"/>
         </w:numPr>
-      </w:pPr>
-      <w:r>
+        <w:rPr>
+          <w:rFonts w:ascii="Arial" w:hAnsi="Arial" w:cs="Arial"/>
+          <w:sz w:val="20"/>
+          <w:szCs w:val="20"/>
+        </w:rPr>
+      </w:pPr>
+      <w:r>
+        <w:rPr>
+          <w:rFonts w:ascii="Arial" w:hAnsi="Arial" w:cs="Arial"/>
+          <w:sz w:val="20"/>
+          <w:szCs w:val="20"/>
+        </w:rPr>
         <w:t>Write a Python Program to Find HCF?</w:t>
       </w:r>
+    </w:p>
+    <w:p>
+      <w:pPr>
+        <w:pStyle w:val="ListParagraph"/>
+        <w:rPr>
+          <w:rFonts w:ascii="Arial" w:hAnsi="Arial" w:cs="Arial"/>
+          <w:sz w:val="20"/>
+          <w:szCs w:val="20"/>
+        </w:rPr>
+      </w:pPr>
+      <w:r>
+        <w:rPr>
+          <w:rFonts w:ascii="Arial" w:hAnsi="Arial" w:cs="Arial"/>
+          <w:sz w:val="20"/>
+          <w:szCs w:val="20"/>
+        </w:rPr>
+        <w:t># Python program to find H.C.F of two numbers</w:t>
+      </w:r>
+    </w:p>
+    <w:p>
+      <w:pPr>
+        <w:pStyle w:val="ListParagraph"/>
+        <w:rPr>
+          <w:rFonts w:ascii="Arial" w:hAnsi="Arial" w:cs="Arial"/>
+          <w:sz w:val="20"/>
+          <w:szCs w:val="20"/>
+        </w:rPr>
+      </w:pPr>
+    </w:p>
+    <w:p>
+      <w:pPr>
+        <w:pStyle w:val="ListParagraph"/>
+        <w:rPr>
+          <w:rFonts w:ascii="Arial" w:hAnsi="Arial" w:cs="Arial"/>
+          <w:sz w:val="20"/>
+          <w:szCs w:val="20"/>
+        </w:rPr>
+      </w:pPr>
+      <w:r>
+        <w:rPr>
+          <w:rFonts w:ascii="Arial" w:hAnsi="Arial" w:cs="Arial"/>
+          <w:sz w:val="20"/>
+          <w:szCs w:val="20"/>
+        </w:rPr>
+        <w:t># define a function</w:t>
+      </w:r>
+    </w:p>
+    <w:p>
+      <w:pPr>
+        <w:pStyle w:val="ListParagraph"/>
+        <w:rPr>
+          <w:rFonts w:ascii="Arial" w:hAnsi="Arial" w:cs="Arial"/>
+          <w:sz w:val="20"/>
+          <w:szCs w:val="20"/>
+        </w:rPr>
+      </w:pPr>
+      <w:proofErr w:type="spellStart"/>
+      <w:proofErr w:type="gramStart"/>
+      <w:r>
+        <w:rPr>
+          <w:rFonts w:ascii="Arial" w:hAnsi="Arial" w:cs="Arial"/>
+          <w:sz w:val="20"/>
+          <w:szCs w:val="20"/>
+        </w:rPr>
+        <w:t>def</w:t>
+      </w:r>
+      <w:proofErr w:type="spellEnd"/>
+      <w:proofErr w:type="gramEnd"/>
+      <w:r>
+        <w:rPr>
+          <w:rFonts w:ascii="Arial" w:hAnsi="Arial" w:cs="Arial"/>
+          <w:sz w:val="20"/>
+          <w:szCs w:val="20"/>
+        </w:rPr>
+        <w:t xml:space="preserve"> </w:t>
+      </w:r>
+      <w:proofErr w:type="spellStart"/>
+      <w:r>
+        <w:rPr>
+          <w:rFonts w:ascii="Arial" w:hAnsi="Arial" w:cs="Arial"/>
+          <w:sz w:val="20"/>
+          <w:szCs w:val="20"/>
+        </w:rPr>
+        <w:t>compute_hcf</w:t>
+      </w:r>
+      <w:proofErr w:type="spellEnd"/>
+      <w:r>
+        <w:rPr>
+          <w:rFonts w:ascii="Arial" w:hAnsi="Arial" w:cs="Arial"/>
+          <w:sz w:val="20"/>
+          <w:szCs w:val="20"/>
+        </w:rPr>
+        <w:t>(x, y):</w:t>
+      </w:r>
+    </w:p>
+    <w:p>
+      <w:pPr>
+        <w:pStyle w:val="ListParagraph"/>
+        <w:rPr>
+          <w:rFonts w:ascii="Arial" w:hAnsi="Arial" w:cs="Arial"/>
+          <w:sz w:val="20"/>
+          <w:szCs w:val="20"/>
+        </w:rPr>
+      </w:pPr>
+    </w:p>
+    <w:p>
+      <w:pPr>
+        <w:pStyle w:val="ListParagraph"/>
+        <w:rPr>
+          <w:rFonts w:ascii="Arial" w:hAnsi="Arial" w:cs="Arial"/>
+          <w:sz w:val="20"/>
+          <w:szCs w:val="20"/>
+        </w:rPr>
+      </w:pPr>
+      <w:r>
+        <w:rPr>
+          <w:rFonts w:ascii="Arial" w:hAnsi="Arial" w:cs="Arial"/>
+          <w:sz w:val="20"/>
+          <w:szCs w:val="20"/>
+        </w:rPr>
+        <w:t># choose the smaller number</w:t>
+      </w:r>
+    </w:p>
+    <w:p>
+      <w:pPr>
+        <w:pStyle w:val="ListParagraph"/>
+        <w:rPr>
+          <w:rFonts w:ascii="Arial" w:hAnsi="Arial" w:cs="Arial"/>
+          <w:sz w:val="20"/>
+          <w:szCs w:val="20"/>
+        </w:rPr>
+      </w:pPr>
+      <w:r>
+        <w:rPr>
+          <w:rFonts w:ascii="Arial" w:hAnsi="Arial" w:cs="Arial"/>
+          <w:sz w:val="20"/>
+          <w:szCs w:val="20"/>
+        </w:rPr>
+        <w:t xml:space="preserve">    </w:t>
+      </w:r>
+      <w:proofErr w:type="gramStart"/>
+      <w:r>
+        <w:rPr>
+          <w:rFonts w:ascii="Arial" w:hAnsi="Arial" w:cs="Arial"/>
+          <w:sz w:val="20"/>
+          <w:szCs w:val="20"/>
+        </w:rPr>
+        <w:t>if</w:t>
+      </w:r>
+      <w:proofErr w:type="gramEnd"/>
+      <w:r>
+        <w:rPr>
+          <w:rFonts w:ascii="Arial" w:hAnsi="Arial" w:cs="Arial"/>
+          <w:sz w:val="20"/>
+          <w:szCs w:val="20"/>
+        </w:rPr>
+        <w:t xml:space="preserve"> x &gt; y:</w:t>
+      </w:r>
+    </w:p>
+    <w:p>
+      <w:pPr>
+        <w:pStyle w:val="ListParagraph"/>
+        <w:rPr>
+          <w:rFonts w:ascii="Arial" w:hAnsi="Arial" w:cs="Arial"/>
+          <w:sz w:val="20"/>
+          <w:szCs w:val="20"/>
+        </w:rPr>
+      </w:pPr>
+      <w:r>
+        <w:rPr>
+          <w:rFonts w:ascii="Arial" w:hAnsi="Arial" w:cs="Arial"/>
+          <w:sz w:val="20"/>
+          <w:szCs w:val="20"/>
+        </w:rPr>
+        <w:t xml:space="preserve">        </w:t>
+      </w:r>
+      <w:proofErr w:type="gramStart"/>
+      <w:r>
+        <w:rPr>
+          <w:rFonts w:ascii="Arial" w:hAnsi="Arial" w:cs="Arial"/>
+          <w:sz w:val="20"/>
+          <w:szCs w:val="20"/>
+        </w:rPr>
+        <w:t>smaller</w:t>
+      </w:r>
+      <w:proofErr w:type="gramEnd"/>
+      <w:r>
+        <w:rPr>
+          <w:rFonts w:ascii="Arial" w:hAnsi="Arial" w:cs="Arial"/>
+          <w:sz w:val="20"/>
+          <w:szCs w:val="20"/>
+        </w:rPr>
+        <w:t xml:space="preserve"> = y</w:t>
+      </w:r>
+    </w:p>
+    <w:p>
+      <w:pPr>
+        <w:pStyle w:val="ListParagraph"/>
+        <w:rPr>
+          <w:rFonts w:ascii="Arial" w:hAnsi="Arial" w:cs="Arial"/>
+          <w:sz w:val="20"/>
+          <w:szCs w:val="20"/>
+        </w:rPr>
+      </w:pPr>
+      <w:r>
+        <w:rPr>
+          <w:rFonts w:ascii="Arial" w:hAnsi="Arial" w:cs="Arial"/>
+          <w:sz w:val="20"/>
+          <w:szCs w:val="20"/>
+        </w:rPr>
+        <w:t xml:space="preserve">    </w:t>
+      </w:r>
+      <w:proofErr w:type="gramStart"/>
+      <w:r>
+        <w:rPr>
+          <w:rFonts w:ascii="Arial" w:hAnsi="Arial" w:cs="Arial"/>
+          <w:sz w:val="20"/>
+          <w:szCs w:val="20"/>
+        </w:rPr>
+        <w:t>else</w:t>
+      </w:r>
+      <w:proofErr w:type="gramEnd"/>
+      <w:r>
+        <w:rPr>
+          <w:rFonts w:ascii="Arial" w:hAnsi="Arial" w:cs="Arial"/>
+          <w:sz w:val="20"/>
+          <w:szCs w:val="20"/>
+        </w:rPr>
+        <w:t>:</w:t>
+      </w:r>
+    </w:p>
+    <w:p>
+      <w:pPr>
+        <w:pStyle w:val="ListParagraph"/>
+        <w:rPr>
+          <w:rFonts w:ascii="Arial" w:hAnsi="Arial" w:cs="Arial"/>
+          <w:sz w:val="20"/>
+          <w:szCs w:val="20"/>
+        </w:rPr>
+      </w:pPr>
+      <w:r>
+        <w:rPr>
+          <w:rFonts w:ascii="Arial" w:hAnsi="Arial" w:cs="Arial"/>
+          <w:sz w:val="20"/>
+          <w:szCs w:val="20"/>
+        </w:rPr>
+        <w:t xml:space="preserve">        </w:t>
+      </w:r>
+      <w:proofErr w:type="gramStart"/>
+      <w:r>
+        <w:rPr>
+          <w:rFonts w:ascii="Arial" w:hAnsi="Arial" w:cs="Arial"/>
+          <w:sz w:val="20"/>
+          <w:szCs w:val="20"/>
+        </w:rPr>
+        <w:t>smaller</w:t>
+      </w:r>
+      <w:proofErr w:type="gramEnd"/>
+      <w:r>
+        <w:rPr>
+          <w:rFonts w:ascii="Arial" w:hAnsi="Arial" w:cs="Arial"/>
+          <w:sz w:val="20"/>
+          <w:szCs w:val="20"/>
+        </w:rPr>
+        <w:t xml:space="preserve"> = x</w:t>
+      </w:r>
+    </w:p>
+    <w:p>
+      <w:pPr>
+        <w:pStyle w:val="ListParagraph"/>
+        <w:rPr>
+          <w:rFonts w:ascii="Arial" w:hAnsi="Arial" w:cs="Arial"/>
+          <w:sz w:val="20"/>
+          <w:szCs w:val="20"/>
+        </w:rPr>
+      </w:pPr>
+      <w:r>
+        <w:rPr>
+          <w:rFonts w:ascii="Arial" w:hAnsi="Arial" w:cs="Arial"/>
+          <w:sz w:val="20"/>
+          <w:szCs w:val="20"/>
+        </w:rPr>
+        <w:t xml:space="preserve">    </w:t>
+      </w:r>
+      <w:proofErr w:type="gramStart"/>
+      <w:r>
+        <w:rPr>
+          <w:rFonts w:ascii="Arial" w:hAnsi="Arial" w:cs="Arial"/>
+          <w:sz w:val="20"/>
+          <w:szCs w:val="20"/>
+        </w:rPr>
+        <w:t>for</w:t>
+      </w:r>
+      <w:proofErr w:type="gramEnd"/>
+      <w:r>
+        <w:rPr>
+          <w:rFonts w:ascii="Arial" w:hAnsi="Arial" w:cs="Arial"/>
+          <w:sz w:val="20"/>
+          <w:szCs w:val="20"/>
+        </w:rPr>
+        <w:t xml:space="preserve"> </w:t>
+      </w:r>
+      <w:proofErr w:type="spellStart"/>
+      <w:r>
+        <w:rPr>
+          <w:rFonts w:ascii="Arial" w:hAnsi="Arial" w:cs="Arial"/>
+          <w:sz w:val="20"/>
+          <w:szCs w:val="20"/>
+        </w:rPr>
+        <w:t>i</w:t>
+      </w:r>
+      <w:proofErr w:type="spellEnd"/>
+      <w:r>
+        <w:rPr>
+          <w:rFonts w:ascii="Arial" w:hAnsi="Arial" w:cs="Arial"/>
+          <w:sz w:val="20"/>
+          <w:szCs w:val="20"/>
+        </w:rPr>
+        <w:t xml:space="preserve"> in range(1, smaller+1):</w:t>
+      </w:r>
+    </w:p>
+    <w:p>
+      <w:pPr>
+        <w:pStyle w:val="ListParagraph"/>
+        <w:rPr>
+          <w:rFonts w:ascii="Arial" w:hAnsi="Arial" w:cs="Arial"/>
+          <w:sz w:val="20"/>
+          <w:szCs w:val="20"/>
+        </w:rPr>
+      </w:pPr>
+      <w:r>
+        <w:rPr>
+          <w:rFonts w:ascii="Arial" w:hAnsi="Arial" w:cs="Arial"/>
+          <w:sz w:val="20"/>
+          <w:szCs w:val="20"/>
+        </w:rPr>
+        <w:t xml:space="preserve">        </w:t>
+      </w:r>
+      <w:proofErr w:type="gramStart"/>
+      <w:r>
+        <w:rPr>
+          <w:rFonts w:ascii="Arial" w:hAnsi="Arial" w:cs="Arial"/>
+          <w:sz w:val="20"/>
+          <w:szCs w:val="20"/>
+        </w:rPr>
+        <w:t>if(</w:t>
+      </w:r>
+      <w:proofErr w:type="gramEnd"/>
+      <w:r>
+        <w:rPr>
+          <w:rFonts w:ascii="Arial" w:hAnsi="Arial" w:cs="Arial"/>
+          <w:sz w:val="20"/>
+          <w:szCs w:val="20"/>
+        </w:rPr>
+        <w:t xml:space="preserve">(x % </w:t>
+      </w:r>
+      <w:proofErr w:type="spellStart"/>
+      <w:r>
+        <w:rPr>
+          <w:rFonts w:ascii="Arial" w:hAnsi="Arial" w:cs="Arial"/>
+          <w:sz w:val="20"/>
+          <w:szCs w:val="20"/>
+        </w:rPr>
+        <w:t>i</w:t>
+      </w:r>
+      <w:proofErr w:type="spellEnd"/>
+      <w:r>
+        <w:rPr>
+          <w:rFonts w:ascii="Arial" w:hAnsi="Arial" w:cs="Arial"/>
+          <w:sz w:val="20"/>
+          <w:szCs w:val="20"/>
+        </w:rPr>
+        <w:t xml:space="preserve"> == 0) and (y % </w:t>
+      </w:r>
+      <w:proofErr w:type="spellStart"/>
+      <w:r>
+        <w:rPr>
+          <w:rFonts w:ascii="Arial" w:hAnsi="Arial" w:cs="Arial"/>
+          <w:sz w:val="20"/>
+          <w:szCs w:val="20"/>
+        </w:rPr>
+        <w:t>i</w:t>
+      </w:r>
+      <w:proofErr w:type="spellEnd"/>
+      <w:r>
+        <w:rPr>
+          <w:rFonts w:ascii="Arial" w:hAnsi="Arial" w:cs="Arial"/>
+          <w:sz w:val="20"/>
+          <w:szCs w:val="20"/>
+        </w:rPr>
+        <w:t xml:space="preserve"> == 0)):</w:t>
+      </w:r>
+    </w:p>
+    <w:p>
+      <w:pPr>
+        <w:pStyle w:val="ListParagraph"/>
+        <w:rPr>
+          <w:rFonts w:ascii="Arial" w:hAnsi="Arial" w:cs="Arial"/>
+          <w:sz w:val="20"/>
+          <w:szCs w:val="20"/>
+        </w:rPr>
+      </w:pPr>
+      <w:r>
+        <w:rPr>
+          <w:rFonts w:ascii="Arial" w:hAnsi="Arial" w:cs="Arial"/>
+          <w:sz w:val="20"/>
+          <w:szCs w:val="20"/>
+        </w:rPr>
+        <w:t xml:space="preserve">            </w:t>
+      </w:r>
+      <w:proofErr w:type="spellStart"/>
+      <w:proofErr w:type="gramStart"/>
+      <w:r>
+        <w:rPr>
+          <w:rFonts w:ascii="Arial" w:hAnsi="Arial" w:cs="Arial"/>
+          <w:sz w:val="20"/>
+          <w:szCs w:val="20"/>
+        </w:rPr>
+        <w:t>hcf</w:t>
+      </w:r>
+      <w:proofErr w:type="spellEnd"/>
+      <w:proofErr w:type="gramEnd"/>
+      <w:r>
+        <w:rPr>
+          <w:rFonts w:ascii="Arial" w:hAnsi="Arial" w:cs="Arial"/>
+          <w:sz w:val="20"/>
+          <w:szCs w:val="20"/>
+        </w:rPr>
+        <w:t xml:space="preserve"> = </w:t>
+      </w:r>
+      <w:proofErr w:type="spellStart"/>
+      <w:r>
+        <w:rPr>
+          <w:rFonts w:ascii="Arial" w:hAnsi="Arial" w:cs="Arial"/>
+          <w:sz w:val="20"/>
+          <w:szCs w:val="20"/>
+        </w:rPr>
+        <w:t>i</w:t>
+      </w:r>
+      <w:proofErr w:type="spellEnd"/>
+      <w:r>
+        <w:rPr>
+          <w:rFonts w:ascii="Arial" w:hAnsi="Arial" w:cs="Arial"/>
+          <w:sz w:val="20"/>
+          <w:szCs w:val="20"/>
+        </w:rPr>
+        <w:t xml:space="preserve"> </w:t>
+      </w:r>
+    </w:p>
+    <w:p>
+      <w:pPr>
+        <w:pStyle w:val="ListParagraph"/>
+        <w:rPr>
+          <w:rFonts w:ascii="Arial" w:hAnsi="Arial" w:cs="Arial"/>
+          <w:sz w:val="20"/>
+          <w:szCs w:val="20"/>
+        </w:rPr>
+      </w:pPr>
+      <w:r>
+        <w:rPr>
+          <w:rFonts w:ascii="Arial" w:hAnsi="Arial" w:cs="Arial"/>
+          <w:sz w:val="20"/>
+          <w:szCs w:val="20"/>
+        </w:rPr>
+        <w:t xml:space="preserve">    </w:t>
+      </w:r>
+      <w:proofErr w:type="gramStart"/>
+      <w:r>
+        <w:rPr>
+          <w:rFonts w:ascii="Arial" w:hAnsi="Arial" w:cs="Arial"/>
+          <w:sz w:val="20"/>
+          <w:szCs w:val="20"/>
+        </w:rPr>
+        <w:t>return</w:t>
+      </w:r>
+      <w:proofErr w:type="gramEnd"/>
+      <w:r>
+        <w:rPr>
+          <w:rFonts w:ascii="Arial" w:hAnsi="Arial" w:cs="Arial"/>
+          <w:sz w:val="20"/>
+          <w:szCs w:val="20"/>
+        </w:rPr>
+        <w:t xml:space="preserve"> </w:t>
+      </w:r>
+      <w:proofErr w:type="spellStart"/>
+      <w:r>
+        <w:rPr>
+          <w:rFonts w:ascii="Arial" w:hAnsi="Arial" w:cs="Arial"/>
+          <w:sz w:val="20"/>
+          <w:szCs w:val="20"/>
+        </w:rPr>
+        <w:t>hcf</w:t>
+      </w:r>
+      <w:proofErr w:type="spellEnd"/>
+    </w:p>
+    <w:p>
+      <w:pPr>
+        <w:pStyle w:val="ListParagraph"/>
+        <w:rPr>
+          <w:rFonts w:ascii="Arial" w:hAnsi="Arial" w:cs="Arial"/>
+          <w:sz w:val="20"/>
+          <w:szCs w:val="20"/>
+        </w:rPr>
+      </w:pPr>
+    </w:p>
+    <w:p>
+      <w:pPr>
+        <w:pStyle w:val="ListParagraph"/>
+        <w:rPr>
+          <w:rFonts w:ascii="Arial" w:hAnsi="Arial" w:cs="Arial"/>
+          <w:sz w:val="20"/>
+          <w:szCs w:val="20"/>
+        </w:rPr>
+      </w:pPr>
+      <w:r>
+        <w:rPr>
+          <w:rFonts w:ascii="Arial" w:hAnsi="Arial" w:cs="Arial"/>
+          <w:sz w:val="20"/>
+          <w:szCs w:val="20"/>
+        </w:rPr>
+        <w:t xml:space="preserve">num1 = 54 </w:t>
+      </w:r>
+    </w:p>
+    <w:p>
+      <w:pPr>
+        <w:pStyle w:val="ListParagraph"/>
+        <w:rPr>
+          <w:rFonts w:ascii="Arial" w:hAnsi="Arial" w:cs="Arial"/>
+          <w:sz w:val="20"/>
+          <w:szCs w:val="20"/>
+        </w:rPr>
+      </w:pPr>
+      <w:r>
+        <w:rPr>
+          <w:rFonts w:ascii="Arial" w:hAnsi="Arial" w:cs="Arial"/>
+          <w:sz w:val="20"/>
+          <w:szCs w:val="20"/>
+        </w:rPr>
+        <w:t>num2 = 24</w:t>
+      </w:r>
+    </w:p>
+    <w:p>
+      <w:pPr>
+        <w:pStyle w:val="ListParagraph"/>
+        <w:rPr>
+          <w:rFonts w:ascii="Arial" w:hAnsi="Arial" w:cs="Arial"/>
+          <w:sz w:val="20"/>
+          <w:szCs w:val="20"/>
+        </w:rPr>
+      </w:pPr>
+    </w:p>
+    <w:p>
+      <w:pPr>
+        <w:pStyle w:val="ListParagraph"/>
+        <w:rPr>
+          <w:rFonts w:ascii="Arial" w:hAnsi="Arial" w:cs="Arial"/>
+          <w:sz w:val="20"/>
+          <w:szCs w:val="20"/>
+        </w:rPr>
+      </w:pPr>
+      <w:proofErr w:type="gramStart"/>
+      <w:r>
+        <w:rPr>
+          <w:rFonts w:ascii="Arial" w:hAnsi="Arial" w:cs="Arial"/>
+          <w:sz w:val="20"/>
+          <w:szCs w:val="20"/>
+        </w:rPr>
+        <w:t>print(</w:t>
+      </w:r>
+      <w:proofErr w:type="gramEnd"/>
+      <w:r>
+        <w:rPr>
+          <w:rFonts w:ascii="Arial" w:hAnsi="Arial" w:cs="Arial"/>
+          <w:sz w:val="20"/>
+          <w:szCs w:val="20"/>
+        </w:rPr>
+        <w:t xml:space="preserve">"The H.C.F. is", </w:t>
+      </w:r>
+      <w:proofErr w:type="spellStart"/>
+      <w:r>
+        <w:rPr>
+          <w:rFonts w:ascii="Arial" w:hAnsi="Arial" w:cs="Arial"/>
+          <w:sz w:val="20"/>
+          <w:szCs w:val="20"/>
+        </w:rPr>
+        <w:t>compute_hcf</w:t>
+      </w:r>
+      <w:proofErr w:type="spellEnd"/>
+      <w:r>
+        <w:rPr>
+          <w:rFonts w:ascii="Arial" w:hAnsi="Arial" w:cs="Arial"/>
+          <w:sz w:val="20"/>
+          <w:szCs w:val="20"/>
+        </w:rPr>
+        <w:t>(num1, num2))</w:t>
+      </w:r>
+    </w:p>
+    <w:p>
+      <w:pPr>
+        <w:pStyle w:val="ListParagraph"/>
+        <w:rPr>
+          <w:rFonts w:ascii="Arial" w:hAnsi="Arial" w:cs="Arial"/>
+          <w:sz w:val="20"/>
+          <w:szCs w:val="20"/>
+        </w:rPr>
+      </w:pPr>
     </w:p>
     <w:p>
       <w:pPr>
@@ -33,10 +1247,300 @@
           <w:ilvl w:val="0"/>
           <w:numId w:val="1"/>
         </w:numPr>
-      </w:pPr>
-      <w:r>
+        <w:rPr>
+          <w:rFonts w:ascii="Arial" w:hAnsi="Arial" w:cs="Arial"/>
+          <w:sz w:val="20"/>
+          <w:szCs w:val="20"/>
+        </w:rPr>
+      </w:pPr>
+      <w:r>
+        <w:rPr>
+          <w:rFonts w:ascii="Arial" w:hAnsi="Arial" w:cs="Arial"/>
+          <w:sz w:val="20"/>
+          <w:szCs w:val="20"/>
+        </w:rPr>
         <w:t>Write a Python Program to Convert Decimal to Binary, Octal and Hexadecimal?</w:t>
       </w:r>
+    </w:p>
+    <w:p>
+      <w:pPr>
+        <w:pStyle w:val="ListParagraph"/>
+        <w:rPr>
+          <w:rFonts w:ascii="Arial" w:hAnsi="Arial" w:cs="Arial"/>
+          <w:sz w:val="20"/>
+          <w:szCs w:val="20"/>
+        </w:rPr>
+      </w:pPr>
+      <w:r>
+        <w:rPr>
+          <w:rFonts w:ascii="Arial" w:hAnsi="Arial" w:cs="Arial"/>
+          <w:sz w:val="20"/>
+          <w:szCs w:val="20"/>
+        </w:rPr>
+        <w:t># Python program to convert decimal into other number systems</w:t>
+      </w:r>
+    </w:p>
+    <w:p>
+      <w:pPr>
+        <w:pStyle w:val="ListParagraph"/>
+        <w:rPr>
+          <w:rFonts w:ascii="Arial" w:hAnsi="Arial" w:cs="Arial"/>
+          <w:sz w:val="20"/>
+          <w:szCs w:val="20"/>
+        </w:rPr>
+      </w:pPr>
+      <w:proofErr w:type="spellStart"/>
+      <w:proofErr w:type="gramStart"/>
+      <w:r>
+        <w:rPr>
+          <w:rFonts w:ascii="Arial" w:hAnsi="Arial" w:cs="Arial"/>
+          <w:sz w:val="20"/>
+          <w:szCs w:val="20"/>
+        </w:rPr>
+        <w:t>dec</w:t>
+      </w:r>
+      <w:proofErr w:type="spellEnd"/>
+      <w:proofErr w:type="gramEnd"/>
+      <w:r>
+        <w:rPr>
+          <w:rFonts w:ascii="Arial" w:hAnsi="Arial" w:cs="Arial"/>
+          <w:sz w:val="20"/>
+          <w:szCs w:val="20"/>
+        </w:rPr>
+        <w:t xml:space="preserve"> = </w:t>
+      </w:r>
+      <w:proofErr w:type="spellStart"/>
+      <w:r>
+        <w:rPr>
+          <w:rFonts w:ascii="Arial" w:hAnsi="Arial" w:cs="Arial"/>
+          <w:sz w:val="20"/>
+          <w:szCs w:val="20"/>
+        </w:rPr>
+        <w:t>int</w:t>
+      </w:r>
+      <w:proofErr w:type="spellEnd"/>
+      <w:r>
+        <w:rPr>
+          <w:rFonts w:ascii="Arial" w:hAnsi="Arial" w:cs="Arial"/>
+          <w:sz w:val="20"/>
+          <w:szCs w:val="20"/>
+        </w:rPr>
+        <w:t>(input())</w:t>
+      </w:r>
+    </w:p>
+    <w:p>
+      <w:pPr>
+        <w:pStyle w:val="ListParagraph"/>
+        <w:rPr>
+          <w:rFonts w:ascii="Arial" w:hAnsi="Arial" w:cs="Arial"/>
+          <w:sz w:val="20"/>
+          <w:szCs w:val="20"/>
+        </w:rPr>
+      </w:pPr>
+    </w:p>
+    <w:p>
+      <w:pPr>
+        <w:pStyle w:val="ListParagraph"/>
+        <w:rPr>
+          <w:rFonts w:ascii="Arial" w:hAnsi="Arial" w:cs="Arial"/>
+          <w:sz w:val="20"/>
+          <w:szCs w:val="20"/>
+        </w:rPr>
+      </w:pPr>
+      <w:proofErr w:type="gramStart"/>
+      <w:r>
+        <w:rPr>
+          <w:rFonts w:ascii="Arial" w:hAnsi="Arial" w:cs="Arial"/>
+          <w:sz w:val="20"/>
+          <w:szCs w:val="20"/>
+        </w:rPr>
+        <w:t>print(</w:t>
+      </w:r>
+      <w:proofErr w:type="gramEnd"/>
+      <w:r>
+        <w:rPr>
+          <w:rFonts w:ascii="Arial" w:hAnsi="Arial" w:cs="Arial"/>
+          <w:sz w:val="20"/>
+          <w:szCs w:val="20"/>
+        </w:rPr>
+        <w:t xml:space="preserve">"The decimal value of", </w:t>
+      </w:r>
+      <w:proofErr w:type="spellStart"/>
+      <w:r>
+        <w:rPr>
+          <w:rFonts w:ascii="Arial" w:hAnsi="Arial" w:cs="Arial"/>
+          <w:sz w:val="20"/>
+          <w:szCs w:val="20"/>
+        </w:rPr>
+        <w:t>dec</w:t>
+      </w:r>
+      <w:proofErr w:type="spellEnd"/>
+      <w:r>
+        <w:rPr>
+          <w:rFonts w:ascii="Arial" w:hAnsi="Arial" w:cs="Arial"/>
+          <w:sz w:val="20"/>
+          <w:szCs w:val="20"/>
+        </w:rPr>
+        <w:t>, "is:")</w:t>
+      </w:r>
+    </w:p>
+    <w:p>
+      <w:pPr>
+        <w:pStyle w:val="ListParagraph"/>
+        <w:rPr>
+          <w:rFonts w:ascii="Arial" w:hAnsi="Arial" w:cs="Arial"/>
+          <w:sz w:val="20"/>
+          <w:szCs w:val="20"/>
+        </w:rPr>
+      </w:pPr>
+      <w:proofErr w:type="gramStart"/>
+      <w:r>
+        <w:rPr>
+          <w:rFonts w:ascii="Arial" w:hAnsi="Arial" w:cs="Arial"/>
+          <w:sz w:val="20"/>
+          <w:szCs w:val="20"/>
+        </w:rPr>
+        <w:t>print(</w:t>
+      </w:r>
+      <w:proofErr w:type="gramEnd"/>
+      <w:r>
+        <w:rPr>
+          <w:rFonts w:ascii="Arial" w:hAnsi="Arial" w:cs="Arial"/>
+          <w:sz w:val="20"/>
+          <w:szCs w:val="20"/>
+        </w:rPr>
+        <w:t>bin(</w:t>
+      </w:r>
+      <w:proofErr w:type="spellStart"/>
+      <w:r>
+        <w:rPr>
+          <w:rFonts w:ascii="Arial" w:hAnsi="Arial" w:cs="Arial"/>
+          <w:sz w:val="20"/>
+          <w:szCs w:val="20"/>
+        </w:rPr>
+        <w:t>dec</w:t>
+      </w:r>
+      <w:proofErr w:type="spellEnd"/>
+      <w:r>
+        <w:rPr>
+          <w:rFonts w:ascii="Arial" w:hAnsi="Arial" w:cs="Arial"/>
+          <w:sz w:val="20"/>
+          <w:szCs w:val="20"/>
+        </w:rPr>
+        <w:t>), "in binary.")</w:t>
+      </w:r>
+    </w:p>
+    <w:p>
+      <w:pPr>
+        <w:pStyle w:val="ListParagraph"/>
+        <w:rPr>
+          <w:rFonts w:ascii="Arial" w:hAnsi="Arial" w:cs="Arial"/>
+          <w:sz w:val="20"/>
+          <w:szCs w:val="20"/>
+        </w:rPr>
+      </w:pPr>
+      <w:proofErr w:type="gramStart"/>
+      <w:r>
+        <w:rPr>
+          <w:rFonts w:ascii="Arial" w:hAnsi="Arial" w:cs="Arial"/>
+          <w:sz w:val="20"/>
+          <w:szCs w:val="20"/>
+        </w:rPr>
+        <w:t>print(</w:t>
+      </w:r>
+      <w:proofErr w:type="spellStart"/>
+      <w:proofErr w:type="gramEnd"/>
+      <w:r>
+        <w:rPr>
+          <w:rFonts w:ascii="Arial" w:hAnsi="Arial" w:cs="Arial"/>
+          <w:sz w:val="20"/>
+          <w:szCs w:val="20"/>
+        </w:rPr>
+        <w:t>oct</w:t>
+      </w:r>
+      <w:proofErr w:type="spellEnd"/>
+      <w:r>
+        <w:rPr>
+          <w:rFonts w:ascii="Arial" w:hAnsi="Arial" w:cs="Arial"/>
+          <w:sz w:val="20"/>
+          <w:szCs w:val="20"/>
+        </w:rPr>
+        <w:t>(</w:t>
+      </w:r>
+      <w:proofErr w:type="spellStart"/>
+      <w:r>
+        <w:rPr>
+          <w:rFonts w:ascii="Arial" w:hAnsi="Arial" w:cs="Arial"/>
+          <w:sz w:val="20"/>
+          <w:szCs w:val="20"/>
+        </w:rPr>
+        <w:t>dec</w:t>
+      </w:r>
+      <w:proofErr w:type="spellEnd"/>
+      <w:r>
+        <w:rPr>
+          <w:rFonts w:ascii="Arial" w:hAnsi="Arial" w:cs="Arial"/>
+          <w:sz w:val="20"/>
+          <w:szCs w:val="20"/>
+        </w:rPr>
+        <w:t>), "in octal.")</w:t>
+      </w:r>
+    </w:p>
+    <w:p>
+      <w:pPr>
+        <w:pStyle w:val="ListParagraph"/>
+        <w:rPr>
+          <w:rFonts w:ascii="Arial" w:hAnsi="Arial" w:cs="Arial"/>
+          <w:sz w:val="20"/>
+          <w:szCs w:val="20"/>
+        </w:rPr>
+      </w:pPr>
+      <w:proofErr w:type="gramStart"/>
+      <w:r>
+        <w:rPr>
+          <w:rFonts w:ascii="Arial" w:hAnsi="Arial" w:cs="Arial"/>
+          <w:sz w:val="20"/>
+          <w:szCs w:val="20"/>
+        </w:rPr>
+        <w:t>print(</w:t>
+      </w:r>
+      <w:proofErr w:type="gramEnd"/>
+      <w:r>
+        <w:rPr>
+          <w:rFonts w:ascii="Arial" w:hAnsi="Arial" w:cs="Arial"/>
+          <w:sz w:val="20"/>
+          <w:szCs w:val="20"/>
+        </w:rPr>
+        <w:t>hex(</w:t>
+      </w:r>
+      <w:proofErr w:type="spellStart"/>
+      <w:r>
+        <w:rPr>
+          <w:rFonts w:ascii="Arial" w:hAnsi="Arial" w:cs="Arial"/>
+          <w:sz w:val="20"/>
+          <w:szCs w:val="20"/>
+        </w:rPr>
+        <w:t>dec</w:t>
+      </w:r>
+      <w:proofErr w:type="spellEnd"/>
+      <w:r>
+        <w:rPr>
+          <w:rFonts w:ascii="Arial" w:hAnsi="Arial" w:cs="Arial"/>
+          <w:sz w:val="20"/>
+          <w:szCs w:val="20"/>
+        </w:rPr>
+        <w:t>), "in hexadecimal.")</w:t>
+      </w:r>
+    </w:p>
+    <w:p>
+      <w:pPr>
+        <w:pStyle w:val="ListParagraph"/>
+        <w:rPr>
+          <w:rFonts w:ascii="Arial" w:hAnsi="Arial" w:cs="Arial"/>
+          <w:sz w:val="20"/>
+          <w:szCs w:val="20"/>
+        </w:rPr>
+      </w:pPr>
     </w:p>
     <w:p>
       <w:pPr>
@@ -45,18 +1549,150 @@
           <w:ilvl w:val="0"/>
           <w:numId w:val="1"/>
         </w:numPr>
-      </w:pPr>
-      <w:r>
+        <w:rPr>
+          <w:rFonts w:ascii="Arial" w:hAnsi="Arial" w:cs="Arial"/>
+          <w:sz w:val="20"/>
+          <w:szCs w:val="20"/>
+        </w:rPr>
+      </w:pPr>
+      <w:r>
+        <w:rPr>
+          <w:rFonts w:ascii="Arial" w:hAnsi="Arial" w:cs="Arial"/>
+          <w:sz w:val="20"/>
+          <w:szCs w:val="20"/>
+        </w:rPr>
         <w:t xml:space="preserve">Write a Python Program </w:t>
       </w:r>
       <w:proofErr w:type="gramStart"/>
       <w:r>
+        <w:rPr>
+          <w:rFonts w:ascii="Arial" w:hAnsi="Arial" w:cs="Arial"/>
+          <w:sz w:val="20"/>
+          <w:szCs w:val="20"/>
+        </w:rPr>
         <w:t>To</w:t>
       </w:r>
       <w:proofErr w:type="gramEnd"/>
       <w:r>
+        <w:rPr>
+          <w:rFonts w:ascii="Arial" w:hAnsi="Arial" w:cs="Arial"/>
+          <w:sz w:val="20"/>
+          <w:szCs w:val="20"/>
+        </w:rPr>
         <w:t xml:space="preserve"> Find ASCII value of a character?</w:t>
       </w:r>
+    </w:p>
+    <w:p>
+      <w:pPr>
+        <w:pStyle w:val="ListParagraph"/>
+        <w:rPr>
+          <w:rFonts w:ascii="Arial" w:hAnsi="Arial" w:cs="Arial"/>
+          <w:sz w:val="20"/>
+          <w:szCs w:val="20"/>
+        </w:rPr>
+      </w:pPr>
+      <w:r>
+        <w:rPr>
+          <w:rFonts w:ascii="Arial" w:hAnsi="Arial" w:cs="Arial"/>
+          <w:sz w:val="20"/>
+          <w:szCs w:val="20"/>
+        </w:rPr>
+        <w:t># Program to find the ASCII value of the given character</w:t>
+      </w:r>
+    </w:p>
+    <w:p>
+      <w:pPr>
+        <w:pStyle w:val="ListParagraph"/>
+        <w:rPr>
+          <w:rFonts w:ascii="Arial" w:hAnsi="Arial" w:cs="Arial"/>
+          <w:sz w:val="20"/>
+          <w:szCs w:val="20"/>
+        </w:rPr>
+      </w:pPr>
+    </w:p>
+    <w:p>
+      <w:pPr>
+        <w:pStyle w:val="ListParagraph"/>
+        <w:rPr>
+          <w:rFonts w:ascii="Arial" w:hAnsi="Arial" w:cs="Arial"/>
+          <w:sz w:val="20"/>
+          <w:szCs w:val="20"/>
+        </w:rPr>
+      </w:pPr>
+      <w:r>
+        <w:rPr>
+          <w:rFonts w:ascii="Arial" w:hAnsi="Arial" w:cs="Arial"/>
+          <w:sz w:val="20"/>
+          <w:szCs w:val="20"/>
+        </w:rPr>
+        <w:t xml:space="preserve">c = </w:t>
+      </w:r>
+      <w:proofErr w:type="gramStart"/>
+      <w:r>
+        <w:rPr>
+          <w:rFonts w:ascii="Arial" w:hAnsi="Arial" w:cs="Arial"/>
+          <w:sz w:val="20"/>
+          <w:szCs w:val="20"/>
+        </w:rPr>
+        <w:t>input()</w:t>
+      </w:r>
+      <w:proofErr w:type="gramEnd"/>
+    </w:p>
+    <w:p>
+      <w:pPr>
+        <w:pStyle w:val="ListParagraph"/>
+        <w:rPr>
+          <w:rFonts w:ascii="Arial" w:hAnsi="Arial" w:cs="Arial"/>
+          <w:sz w:val="20"/>
+          <w:szCs w:val="20"/>
+        </w:rPr>
+      </w:pPr>
+      <w:proofErr w:type="gramStart"/>
+      <w:r>
+        <w:rPr>
+          <w:rFonts w:ascii="Arial" w:hAnsi="Arial" w:cs="Arial"/>
+          <w:sz w:val="20"/>
+          <w:szCs w:val="20"/>
+        </w:rPr>
+        <w:t>print(</w:t>
+      </w:r>
+      <w:proofErr w:type="gramEnd"/>
+      <w:r>
+        <w:rPr>
+          <w:rFonts w:ascii="Arial" w:hAnsi="Arial" w:cs="Arial"/>
+          <w:sz w:val="20"/>
+          <w:szCs w:val="20"/>
+        </w:rPr>
+        <w:t xml:space="preserve">"The ASCII value of '" + c + "' is", </w:t>
+      </w:r>
+      <w:proofErr w:type="spellStart"/>
+      <w:r>
+        <w:rPr>
+          <w:rFonts w:ascii="Arial" w:hAnsi="Arial" w:cs="Arial"/>
+          <w:sz w:val="20"/>
+          <w:szCs w:val="20"/>
+        </w:rPr>
+        <w:t>ord</w:t>
+      </w:r>
+      <w:proofErr w:type="spellEnd"/>
+      <w:r>
+        <w:rPr>
+          <w:rFonts w:ascii="Arial" w:hAnsi="Arial" w:cs="Arial"/>
+          <w:sz w:val="20"/>
+          <w:szCs w:val="20"/>
+        </w:rPr>
+        <w:t>(c))</w:t>
+      </w:r>
+    </w:p>
+    <w:p>
+      <w:pPr>
+        <w:pStyle w:val="ListParagraph"/>
+        <w:rPr>
+          <w:rFonts w:ascii="Arial" w:hAnsi="Arial" w:cs="Arial"/>
+          <w:sz w:val="20"/>
+          <w:szCs w:val="20"/>
+        </w:rPr>
+      </w:pPr>
     </w:p>
     <w:p>
       <w:pPr>
@@ -65,17 +1701,1508 @@
           <w:ilvl w:val="0"/>
           <w:numId w:val="1"/>
         </w:numPr>
-      </w:pPr>
-      <w:r>
-        <w:t>Write a Python Program to Make a Simple Calculator</w:t>
-      </w:r>
-      <w:r>
-        <w:t xml:space="preserve"> with 4 basic mathematical operations</w:t>
+        <w:rPr>
+          <w:rFonts w:ascii="Arial" w:hAnsi="Arial" w:cs="Arial"/>
+          <w:sz w:val="20"/>
+          <w:szCs w:val="20"/>
+        </w:rPr>
+      </w:pPr>
+      <w:r>
+        <w:rPr>
+          <w:rFonts w:ascii="Arial" w:hAnsi="Arial" w:cs="Arial"/>
+          <w:sz w:val="20"/>
+          <w:szCs w:val="20"/>
+        </w:rPr>
+        <w:t>Write a Python Program to Make a Simple Calculator with 4 basic mathematical operations?</w:t>
+      </w:r>
+    </w:p>
+    <w:p>
+      <w:pPr>
+        <w:pStyle w:val="ListParagraph"/>
+        <w:rPr>
+          <w:rFonts w:ascii="Arial" w:hAnsi="Arial" w:cs="Arial"/>
+          <w:sz w:val="20"/>
+          <w:szCs w:val="20"/>
+        </w:rPr>
+      </w:pPr>
+      <w:r>
+        <w:rPr>
+          <w:rFonts w:ascii="Arial" w:hAnsi="Arial" w:cs="Arial"/>
+          <w:sz w:val="20"/>
+          <w:szCs w:val="20"/>
+        </w:rPr>
+        <w:t># Program make a simple calculator</w:t>
+      </w:r>
+    </w:p>
+    <w:p>
+      <w:pPr>
+        <w:pStyle w:val="ListParagraph"/>
+        <w:rPr>
+          <w:rFonts w:ascii="Arial" w:hAnsi="Arial" w:cs="Arial"/>
+          <w:sz w:val="20"/>
+          <w:szCs w:val="20"/>
+        </w:rPr>
+      </w:pPr>
+    </w:p>
+    <w:p>
+      <w:pPr>
+        <w:pStyle w:val="ListParagraph"/>
+        <w:rPr>
+          <w:rFonts w:ascii="Arial" w:hAnsi="Arial" w:cs="Arial"/>
+          <w:sz w:val="20"/>
+          <w:szCs w:val="20"/>
+        </w:rPr>
+      </w:pPr>
+      <w:r>
+        <w:rPr>
+          <w:rFonts w:ascii="Arial" w:hAnsi="Arial" w:cs="Arial"/>
+          <w:sz w:val="20"/>
+          <w:szCs w:val="20"/>
+        </w:rPr>
+        <w:t xml:space="preserve"># </w:t>
+      </w:r>
+      <w:proofErr w:type="gramStart"/>
+      <w:r>
+        <w:rPr>
+          <w:rFonts w:ascii="Arial" w:hAnsi="Arial" w:cs="Arial"/>
+          <w:sz w:val="20"/>
+          <w:szCs w:val="20"/>
+        </w:rPr>
+        <w:t>This</w:t>
+      </w:r>
+      <w:proofErr w:type="gramEnd"/>
+      <w:r>
+        <w:rPr>
+          <w:rFonts w:ascii="Arial" w:hAnsi="Arial" w:cs="Arial"/>
+          <w:sz w:val="20"/>
+          <w:szCs w:val="20"/>
+        </w:rPr>
+        <w:t xml:space="preserve"> function adds two numbers</w:t>
+      </w:r>
+    </w:p>
+    <w:p>
+      <w:pPr>
+        <w:pStyle w:val="ListParagraph"/>
+        <w:rPr>
+          <w:rFonts w:ascii="Arial" w:hAnsi="Arial" w:cs="Arial"/>
+          <w:sz w:val="20"/>
+          <w:szCs w:val="20"/>
+        </w:rPr>
+      </w:pPr>
+      <w:proofErr w:type="spellStart"/>
+      <w:proofErr w:type="gramStart"/>
+      <w:r>
+        <w:rPr>
+          <w:rFonts w:ascii="Arial" w:hAnsi="Arial" w:cs="Arial"/>
+          <w:sz w:val="20"/>
+          <w:szCs w:val="20"/>
+        </w:rPr>
+        <w:t>def</w:t>
+      </w:r>
+      <w:proofErr w:type="spellEnd"/>
+      <w:proofErr w:type="gramEnd"/>
+      <w:r>
+        <w:rPr>
+          <w:rFonts w:ascii="Arial" w:hAnsi="Arial" w:cs="Arial"/>
+          <w:sz w:val="20"/>
+          <w:szCs w:val="20"/>
+        </w:rPr>
+        <w:t xml:space="preserve"> add(x, y):</w:t>
+      </w:r>
+    </w:p>
+    <w:p>
+      <w:pPr>
+        <w:pStyle w:val="ListParagraph"/>
+        <w:rPr>
+          <w:rFonts w:ascii="Arial" w:hAnsi="Arial" w:cs="Arial"/>
+          <w:sz w:val="20"/>
+          <w:szCs w:val="20"/>
+        </w:rPr>
+      </w:pPr>
+      <w:r>
+        <w:rPr>
+          <w:rFonts w:ascii="Arial" w:hAnsi="Arial" w:cs="Arial"/>
+          <w:sz w:val="20"/>
+          <w:szCs w:val="20"/>
+        </w:rPr>
+        <w:t xml:space="preserve">    </w:t>
+      </w:r>
+      <w:proofErr w:type="gramStart"/>
+      <w:r>
+        <w:rPr>
+          <w:rFonts w:ascii="Arial" w:hAnsi="Arial" w:cs="Arial"/>
+          <w:sz w:val="20"/>
+          <w:szCs w:val="20"/>
+        </w:rPr>
+        <w:t>return</w:t>
+      </w:r>
+      <w:proofErr w:type="gramEnd"/>
+      <w:r>
+        <w:rPr>
+          <w:rFonts w:ascii="Arial" w:hAnsi="Arial" w:cs="Arial"/>
+          <w:sz w:val="20"/>
+          <w:szCs w:val="20"/>
+        </w:rPr>
+        <w:t xml:space="preserve"> x + y</w:t>
+      </w:r>
+    </w:p>
+    <w:p>
+      <w:pPr>
+        <w:pStyle w:val="ListParagraph"/>
+        <w:rPr>
+          <w:rFonts w:ascii="Arial" w:hAnsi="Arial" w:cs="Arial"/>
+          <w:sz w:val="20"/>
+          <w:szCs w:val="20"/>
+        </w:rPr>
+      </w:pPr>
+    </w:p>
+    <w:p>
+      <w:pPr>
+        <w:pStyle w:val="ListParagraph"/>
+        <w:rPr>
+          <w:rFonts w:ascii="Arial" w:hAnsi="Arial" w:cs="Arial"/>
+          <w:sz w:val="20"/>
+          <w:szCs w:val="20"/>
+        </w:rPr>
+      </w:pPr>
+      <w:r>
+        <w:rPr>
+          <w:rFonts w:ascii="Arial" w:hAnsi="Arial" w:cs="Arial"/>
+          <w:sz w:val="20"/>
+          <w:szCs w:val="20"/>
+        </w:rPr>
+        <w:t xml:space="preserve"># </w:t>
+      </w:r>
+      <w:proofErr w:type="gramStart"/>
+      <w:r>
+        <w:rPr>
+          <w:rFonts w:ascii="Arial" w:hAnsi="Arial" w:cs="Arial"/>
+          <w:sz w:val="20"/>
+          <w:szCs w:val="20"/>
+        </w:rPr>
+        <w:t>This</w:t>
+      </w:r>
+      <w:proofErr w:type="gramEnd"/>
+      <w:r>
+        <w:rPr>
+          <w:rFonts w:ascii="Arial" w:hAnsi="Arial" w:cs="Arial"/>
+          <w:sz w:val="20"/>
+          <w:szCs w:val="20"/>
+        </w:rPr>
+        <w:t xml:space="preserve"> function subtracts two numbers</w:t>
       </w:r>
       <w:bookmarkStart w:id="0" w:name="_GoBack"/>
       <w:bookmarkEnd w:id="0"/>
-      <w:r>
-        <w:t>?</w:t>
+    </w:p>
+    <w:p>
+      <w:pPr>
+        <w:pStyle w:val="ListParagraph"/>
+        <w:rPr>
+          <w:rFonts w:ascii="Arial" w:hAnsi="Arial" w:cs="Arial"/>
+          <w:sz w:val="20"/>
+          <w:szCs w:val="20"/>
+        </w:rPr>
+      </w:pPr>
+      <w:proofErr w:type="spellStart"/>
+      <w:proofErr w:type="gramStart"/>
+      <w:r>
+        <w:rPr>
+          <w:rFonts w:ascii="Arial" w:hAnsi="Arial" w:cs="Arial"/>
+          <w:sz w:val="20"/>
+          <w:szCs w:val="20"/>
+        </w:rPr>
+        <w:t>def</w:t>
+      </w:r>
+      <w:proofErr w:type="spellEnd"/>
+      <w:proofErr w:type="gramEnd"/>
+      <w:r>
+        <w:rPr>
+          <w:rFonts w:ascii="Arial" w:hAnsi="Arial" w:cs="Arial"/>
+          <w:sz w:val="20"/>
+          <w:szCs w:val="20"/>
+        </w:rPr>
+        <w:t xml:space="preserve"> subtract(x, y):</w:t>
+      </w:r>
+    </w:p>
+    <w:p>
+      <w:pPr>
+        <w:pStyle w:val="ListParagraph"/>
+        <w:rPr>
+          <w:rFonts w:ascii="Arial" w:hAnsi="Arial" w:cs="Arial"/>
+          <w:sz w:val="20"/>
+          <w:szCs w:val="20"/>
+        </w:rPr>
+      </w:pPr>
+      <w:r>
+        <w:rPr>
+          <w:rFonts w:ascii="Arial" w:hAnsi="Arial" w:cs="Arial"/>
+          <w:sz w:val="20"/>
+          <w:szCs w:val="20"/>
+        </w:rPr>
+        <w:t xml:space="preserve">    </w:t>
+      </w:r>
+      <w:proofErr w:type="gramStart"/>
+      <w:r>
+        <w:rPr>
+          <w:rFonts w:ascii="Arial" w:hAnsi="Arial" w:cs="Arial"/>
+          <w:sz w:val="20"/>
+          <w:szCs w:val="20"/>
+        </w:rPr>
+        <w:t>return</w:t>
+      </w:r>
+      <w:proofErr w:type="gramEnd"/>
+      <w:r>
+        <w:rPr>
+          <w:rFonts w:ascii="Arial" w:hAnsi="Arial" w:cs="Arial"/>
+          <w:sz w:val="20"/>
+          <w:szCs w:val="20"/>
+        </w:rPr>
+        <w:t xml:space="preserve"> x - y</w:t>
+      </w:r>
+    </w:p>
+    <w:p>
+      <w:pPr>
+        <w:pStyle w:val="ListParagraph"/>
+        <w:rPr>
+          <w:rFonts w:ascii="Arial" w:hAnsi="Arial" w:cs="Arial"/>
+          <w:sz w:val="20"/>
+          <w:szCs w:val="20"/>
+        </w:rPr>
+      </w:pPr>
+    </w:p>
+    <w:p>
+      <w:pPr>
+        <w:pStyle w:val="ListParagraph"/>
+        <w:rPr>
+          <w:rFonts w:ascii="Arial" w:hAnsi="Arial" w:cs="Arial"/>
+          <w:sz w:val="20"/>
+          <w:szCs w:val="20"/>
+        </w:rPr>
+      </w:pPr>
+      <w:r>
+        <w:rPr>
+          <w:rFonts w:ascii="Arial" w:hAnsi="Arial" w:cs="Arial"/>
+          <w:sz w:val="20"/>
+          <w:szCs w:val="20"/>
+        </w:rPr>
+        <w:t xml:space="preserve"># </w:t>
+      </w:r>
+      <w:proofErr w:type="gramStart"/>
+      <w:r>
+        <w:rPr>
+          <w:rFonts w:ascii="Arial" w:hAnsi="Arial" w:cs="Arial"/>
+          <w:sz w:val="20"/>
+          <w:szCs w:val="20"/>
+        </w:rPr>
+        <w:t>This</w:t>
+      </w:r>
+      <w:proofErr w:type="gramEnd"/>
+      <w:r>
+        <w:rPr>
+          <w:rFonts w:ascii="Arial" w:hAnsi="Arial" w:cs="Arial"/>
+          <w:sz w:val="20"/>
+          <w:szCs w:val="20"/>
+        </w:rPr>
+        <w:t xml:space="preserve"> function multiplies two numbers</w:t>
+      </w:r>
+    </w:p>
+    <w:p>
+      <w:pPr>
+        <w:pStyle w:val="ListParagraph"/>
+        <w:rPr>
+          <w:rFonts w:ascii="Arial" w:hAnsi="Arial" w:cs="Arial"/>
+          <w:sz w:val="20"/>
+          <w:szCs w:val="20"/>
+        </w:rPr>
+      </w:pPr>
+      <w:proofErr w:type="spellStart"/>
+      <w:proofErr w:type="gramStart"/>
+      <w:r>
+        <w:rPr>
+          <w:rFonts w:ascii="Arial" w:hAnsi="Arial" w:cs="Arial"/>
+          <w:sz w:val="20"/>
+          <w:szCs w:val="20"/>
+        </w:rPr>
+        <w:t>def</w:t>
+      </w:r>
+      <w:proofErr w:type="spellEnd"/>
+      <w:proofErr w:type="gramEnd"/>
+      <w:r>
+        <w:rPr>
+          <w:rFonts w:ascii="Arial" w:hAnsi="Arial" w:cs="Arial"/>
+          <w:sz w:val="20"/>
+          <w:szCs w:val="20"/>
+        </w:rPr>
+        <w:t xml:space="preserve"> multiply(x, y):</w:t>
+      </w:r>
+    </w:p>
+    <w:p>
+      <w:pPr>
+        <w:pStyle w:val="ListParagraph"/>
+        <w:rPr>
+          <w:rFonts w:ascii="Arial" w:hAnsi="Arial" w:cs="Arial"/>
+          <w:sz w:val="20"/>
+          <w:szCs w:val="20"/>
+        </w:rPr>
+      </w:pPr>
+      <w:r>
+        <w:rPr>
+          <w:rFonts w:ascii="Arial" w:hAnsi="Arial" w:cs="Arial"/>
+          <w:sz w:val="20"/>
+          <w:szCs w:val="20"/>
+        </w:rPr>
+        <w:t xml:space="preserve">    </w:t>
+      </w:r>
+      <w:proofErr w:type="gramStart"/>
+      <w:r>
+        <w:rPr>
+          <w:rFonts w:ascii="Arial" w:hAnsi="Arial" w:cs="Arial"/>
+          <w:sz w:val="20"/>
+          <w:szCs w:val="20"/>
+        </w:rPr>
+        <w:t>return</w:t>
+      </w:r>
+      <w:proofErr w:type="gramEnd"/>
+      <w:r>
+        <w:rPr>
+          <w:rFonts w:ascii="Arial" w:hAnsi="Arial" w:cs="Arial"/>
+          <w:sz w:val="20"/>
+          <w:szCs w:val="20"/>
+        </w:rPr>
+        <w:t xml:space="preserve"> x * y</w:t>
+      </w:r>
+    </w:p>
+    <w:p>
+      <w:pPr>
+        <w:pStyle w:val="ListParagraph"/>
+        <w:rPr>
+          <w:rFonts w:ascii="Arial" w:hAnsi="Arial" w:cs="Arial"/>
+          <w:sz w:val="20"/>
+          <w:szCs w:val="20"/>
+        </w:rPr>
+      </w:pPr>
+    </w:p>
+    <w:p>
+      <w:pPr>
+        <w:pStyle w:val="ListParagraph"/>
+        <w:rPr>
+          <w:rFonts w:ascii="Arial" w:hAnsi="Arial" w:cs="Arial"/>
+          <w:sz w:val="20"/>
+          <w:szCs w:val="20"/>
+        </w:rPr>
+      </w:pPr>
+      <w:r>
+        <w:rPr>
+          <w:rFonts w:ascii="Arial" w:hAnsi="Arial" w:cs="Arial"/>
+          <w:sz w:val="20"/>
+          <w:szCs w:val="20"/>
+        </w:rPr>
+        <w:t xml:space="preserve"># </w:t>
+      </w:r>
+      <w:proofErr w:type="gramStart"/>
+      <w:r>
+        <w:rPr>
+          <w:rFonts w:ascii="Arial" w:hAnsi="Arial" w:cs="Arial"/>
+          <w:sz w:val="20"/>
+          <w:szCs w:val="20"/>
+        </w:rPr>
+        <w:t>This</w:t>
+      </w:r>
+      <w:proofErr w:type="gramEnd"/>
+      <w:r>
+        <w:rPr>
+          <w:rFonts w:ascii="Arial" w:hAnsi="Arial" w:cs="Arial"/>
+          <w:sz w:val="20"/>
+          <w:szCs w:val="20"/>
+        </w:rPr>
+        <w:t xml:space="preserve"> function divides two numbers</w:t>
+      </w:r>
+    </w:p>
+    <w:p>
+      <w:pPr>
+        <w:pStyle w:val="ListParagraph"/>
+        <w:rPr>
+          <w:rFonts w:ascii="Arial" w:hAnsi="Arial" w:cs="Arial"/>
+          <w:sz w:val="20"/>
+          <w:szCs w:val="20"/>
+        </w:rPr>
+      </w:pPr>
+      <w:proofErr w:type="spellStart"/>
+      <w:proofErr w:type="gramStart"/>
+      <w:r>
+        <w:rPr>
+          <w:rFonts w:ascii="Arial" w:hAnsi="Arial" w:cs="Arial"/>
+          <w:sz w:val="20"/>
+          <w:szCs w:val="20"/>
+        </w:rPr>
+        <w:t>def</w:t>
+      </w:r>
+      <w:proofErr w:type="spellEnd"/>
+      <w:proofErr w:type="gramEnd"/>
+      <w:r>
+        <w:rPr>
+          <w:rFonts w:ascii="Arial" w:hAnsi="Arial" w:cs="Arial"/>
+          <w:sz w:val="20"/>
+          <w:szCs w:val="20"/>
+        </w:rPr>
+        <w:t xml:space="preserve"> divide(x, y):</w:t>
+      </w:r>
+    </w:p>
+    <w:p>
+      <w:pPr>
+        <w:pStyle w:val="ListParagraph"/>
+        <w:rPr>
+          <w:rFonts w:ascii="Arial" w:hAnsi="Arial" w:cs="Arial"/>
+          <w:sz w:val="20"/>
+          <w:szCs w:val="20"/>
+        </w:rPr>
+      </w:pPr>
+      <w:r>
+        <w:rPr>
+          <w:rFonts w:ascii="Arial" w:hAnsi="Arial" w:cs="Arial"/>
+          <w:sz w:val="20"/>
+          <w:szCs w:val="20"/>
+        </w:rPr>
+        <w:t xml:space="preserve">    </w:t>
+      </w:r>
+      <w:proofErr w:type="gramStart"/>
+      <w:r>
+        <w:rPr>
+          <w:rFonts w:ascii="Arial" w:hAnsi="Arial" w:cs="Arial"/>
+          <w:sz w:val="20"/>
+          <w:szCs w:val="20"/>
+        </w:rPr>
+        <w:t>return</w:t>
+      </w:r>
+      <w:proofErr w:type="gramEnd"/>
+      <w:r>
+        <w:rPr>
+          <w:rFonts w:ascii="Arial" w:hAnsi="Arial" w:cs="Arial"/>
+          <w:sz w:val="20"/>
+          <w:szCs w:val="20"/>
+        </w:rPr>
+        <w:t xml:space="preserve"> x / y</w:t>
+      </w:r>
+    </w:p>
+    <w:p>
+      <w:pPr>
+        <w:pStyle w:val="ListParagraph"/>
+        <w:rPr>
+          <w:rFonts w:ascii="Arial" w:hAnsi="Arial" w:cs="Arial"/>
+          <w:sz w:val="20"/>
+          <w:szCs w:val="20"/>
+        </w:rPr>
+      </w:pPr>
+    </w:p>
+    <w:p>
+      <w:pPr>
+        <w:pStyle w:val="ListParagraph"/>
+        <w:rPr>
+          <w:rFonts w:ascii="Arial" w:hAnsi="Arial" w:cs="Arial"/>
+          <w:sz w:val="20"/>
+          <w:szCs w:val="20"/>
+        </w:rPr>
+      </w:pPr>
+    </w:p>
+    <w:p>
+      <w:pPr>
+        <w:pStyle w:val="ListParagraph"/>
+        <w:rPr>
+          <w:rFonts w:ascii="Arial" w:hAnsi="Arial" w:cs="Arial"/>
+          <w:sz w:val="20"/>
+          <w:szCs w:val="20"/>
+        </w:rPr>
+      </w:pPr>
+      <w:proofErr w:type="gramStart"/>
+      <w:r>
+        <w:rPr>
+          <w:rFonts w:ascii="Arial" w:hAnsi="Arial" w:cs="Arial"/>
+          <w:sz w:val="20"/>
+          <w:szCs w:val="20"/>
+        </w:rPr>
+        <w:t>print(</w:t>
+      </w:r>
+      <w:proofErr w:type="gramEnd"/>
+      <w:r>
+        <w:rPr>
+          <w:rFonts w:ascii="Arial" w:hAnsi="Arial" w:cs="Arial"/>
+          <w:sz w:val="20"/>
+          <w:szCs w:val="20"/>
+        </w:rPr>
+        <w:t>"Select operation.")</w:t>
+      </w:r>
+    </w:p>
+    <w:p>
+      <w:pPr>
+        <w:pStyle w:val="ListParagraph"/>
+        <w:rPr>
+          <w:rFonts w:ascii="Arial" w:hAnsi="Arial" w:cs="Arial"/>
+          <w:sz w:val="20"/>
+          <w:szCs w:val="20"/>
+        </w:rPr>
+      </w:pPr>
+      <w:proofErr w:type="gramStart"/>
+      <w:r>
+        <w:rPr>
+          <w:rFonts w:ascii="Arial" w:hAnsi="Arial" w:cs="Arial"/>
+          <w:sz w:val="20"/>
+          <w:szCs w:val="20"/>
+        </w:rPr>
+        <w:t>print(</w:t>
+      </w:r>
+      <w:proofErr w:type="gramEnd"/>
+      <w:r>
+        <w:rPr>
+          <w:rFonts w:ascii="Arial" w:hAnsi="Arial" w:cs="Arial"/>
+          <w:sz w:val="20"/>
+          <w:szCs w:val="20"/>
+        </w:rPr>
+        <w:t>"1.Add")</w:t>
+      </w:r>
+    </w:p>
+    <w:p>
+      <w:pPr>
+        <w:pStyle w:val="ListParagraph"/>
+        <w:rPr>
+          <w:rFonts w:ascii="Arial" w:hAnsi="Arial" w:cs="Arial"/>
+          <w:sz w:val="20"/>
+          <w:szCs w:val="20"/>
+        </w:rPr>
+      </w:pPr>
+      <w:proofErr w:type="gramStart"/>
+      <w:r>
+        <w:rPr>
+          <w:rFonts w:ascii="Arial" w:hAnsi="Arial" w:cs="Arial"/>
+          <w:sz w:val="20"/>
+          <w:szCs w:val="20"/>
+        </w:rPr>
+        <w:t>print(</w:t>
+      </w:r>
+      <w:proofErr w:type="gramEnd"/>
+      <w:r>
+        <w:rPr>
+          <w:rFonts w:ascii="Arial" w:hAnsi="Arial" w:cs="Arial"/>
+          <w:sz w:val="20"/>
+          <w:szCs w:val="20"/>
+        </w:rPr>
+        <w:t>"2.Subtract")</w:t>
+      </w:r>
+    </w:p>
+    <w:p>
+      <w:pPr>
+        <w:pStyle w:val="ListParagraph"/>
+        <w:rPr>
+          <w:rFonts w:ascii="Arial" w:hAnsi="Arial" w:cs="Arial"/>
+          <w:sz w:val="20"/>
+          <w:szCs w:val="20"/>
+        </w:rPr>
+      </w:pPr>
+      <w:proofErr w:type="gramStart"/>
+      <w:r>
+        <w:rPr>
+          <w:rFonts w:ascii="Arial" w:hAnsi="Arial" w:cs="Arial"/>
+          <w:sz w:val="20"/>
+          <w:szCs w:val="20"/>
+        </w:rPr>
+        <w:t>print(</w:t>
+      </w:r>
+      <w:proofErr w:type="gramEnd"/>
+      <w:r>
+        <w:rPr>
+          <w:rFonts w:ascii="Arial" w:hAnsi="Arial" w:cs="Arial"/>
+          <w:sz w:val="20"/>
+          <w:szCs w:val="20"/>
+        </w:rPr>
+        <w:t>"3.Multiply")</w:t>
+      </w:r>
+    </w:p>
+    <w:p>
+      <w:pPr>
+        <w:pStyle w:val="ListParagraph"/>
+        <w:rPr>
+          <w:rFonts w:ascii="Arial" w:hAnsi="Arial" w:cs="Arial"/>
+          <w:sz w:val="20"/>
+          <w:szCs w:val="20"/>
+        </w:rPr>
+      </w:pPr>
+      <w:proofErr w:type="gramStart"/>
+      <w:r>
+        <w:rPr>
+          <w:rFonts w:ascii="Arial" w:hAnsi="Arial" w:cs="Arial"/>
+          <w:sz w:val="20"/>
+          <w:szCs w:val="20"/>
+        </w:rPr>
+        <w:t>print(</w:t>
+      </w:r>
+      <w:proofErr w:type="gramEnd"/>
+      <w:r>
+        <w:rPr>
+          <w:rFonts w:ascii="Arial" w:hAnsi="Arial" w:cs="Arial"/>
+          <w:sz w:val="20"/>
+          <w:szCs w:val="20"/>
+        </w:rPr>
+        <w:t>"4.Divide")</w:t>
+      </w:r>
+    </w:p>
+    <w:p>
+      <w:pPr>
+        <w:pStyle w:val="ListParagraph"/>
+        <w:rPr>
+          <w:rFonts w:ascii="Arial" w:hAnsi="Arial" w:cs="Arial"/>
+          <w:sz w:val="20"/>
+          <w:szCs w:val="20"/>
+        </w:rPr>
+      </w:pPr>
+    </w:p>
+    <w:p>
+      <w:pPr>
+        <w:pStyle w:val="ListParagraph"/>
+        <w:rPr>
+          <w:rFonts w:ascii="Arial" w:hAnsi="Arial" w:cs="Arial"/>
+          <w:sz w:val="20"/>
+          <w:szCs w:val="20"/>
+        </w:rPr>
+      </w:pPr>
+      <w:proofErr w:type="gramStart"/>
+      <w:r>
+        <w:rPr>
+          <w:rFonts w:ascii="Arial" w:hAnsi="Arial" w:cs="Arial"/>
+          <w:sz w:val="20"/>
+          <w:szCs w:val="20"/>
+        </w:rPr>
+        <w:t>while</w:t>
+      </w:r>
+      <w:proofErr w:type="gramEnd"/>
+      <w:r>
+        <w:rPr>
+          <w:rFonts w:ascii="Arial" w:hAnsi="Arial" w:cs="Arial"/>
+          <w:sz w:val="20"/>
+          <w:szCs w:val="20"/>
+        </w:rPr>
+        <w:t xml:space="preserve"> True:</w:t>
+      </w:r>
+    </w:p>
+    <w:p>
+      <w:pPr>
+        <w:pStyle w:val="ListParagraph"/>
+        <w:rPr>
+          <w:rFonts w:ascii="Arial" w:hAnsi="Arial" w:cs="Arial"/>
+          <w:sz w:val="20"/>
+          <w:szCs w:val="20"/>
+        </w:rPr>
+      </w:pPr>
+      <w:r>
+        <w:rPr>
+          <w:rFonts w:ascii="Arial" w:hAnsi="Arial" w:cs="Arial"/>
+          <w:sz w:val="20"/>
+          <w:szCs w:val="20"/>
+        </w:rPr>
+        <w:t xml:space="preserve">    # take input from the user</w:t>
+      </w:r>
+    </w:p>
+    <w:p>
+      <w:pPr>
+        <w:pStyle w:val="ListParagraph"/>
+        <w:rPr>
+          <w:rFonts w:ascii="Arial" w:hAnsi="Arial" w:cs="Arial"/>
+          <w:sz w:val="20"/>
+          <w:szCs w:val="20"/>
+        </w:rPr>
+      </w:pPr>
+      <w:r>
+        <w:rPr>
+          <w:rFonts w:ascii="Arial" w:hAnsi="Arial" w:cs="Arial"/>
+          <w:sz w:val="20"/>
+          <w:szCs w:val="20"/>
+        </w:rPr>
+        <w:t xml:space="preserve">    </w:t>
+      </w:r>
+      <w:proofErr w:type="gramStart"/>
+      <w:r>
+        <w:rPr>
+          <w:rFonts w:ascii="Arial" w:hAnsi="Arial" w:cs="Arial"/>
+          <w:sz w:val="20"/>
+          <w:szCs w:val="20"/>
+        </w:rPr>
+        <w:t>choice</w:t>
+      </w:r>
+      <w:proofErr w:type="gramEnd"/>
+      <w:r>
+        <w:rPr>
+          <w:rFonts w:ascii="Arial" w:hAnsi="Arial" w:cs="Arial"/>
+          <w:sz w:val="20"/>
+          <w:szCs w:val="20"/>
+        </w:rPr>
+        <w:t xml:space="preserve"> = input("Enter choice(1/2/3/4): ")</w:t>
+      </w:r>
+    </w:p>
+    <w:p>
+      <w:pPr>
+        <w:pStyle w:val="ListParagraph"/>
+        <w:rPr>
+          <w:rFonts w:ascii="Arial" w:hAnsi="Arial" w:cs="Arial"/>
+          <w:sz w:val="20"/>
+          <w:szCs w:val="20"/>
+        </w:rPr>
+      </w:pPr>
+    </w:p>
+    <w:p>
+      <w:pPr>
+        <w:pStyle w:val="ListParagraph"/>
+        <w:rPr>
+          <w:rFonts w:ascii="Arial" w:hAnsi="Arial" w:cs="Arial"/>
+          <w:sz w:val="20"/>
+          <w:szCs w:val="20"/>
+        </w:rPr>
+      </w:pPr>
+      <w:r>
+        <w:rPr>
+          <w:rFonts w:ascii="Arial" w:hAnsi="Arial" w:cs="Arial"/>
+          <w:sz w:val="20"/>
+          <w:szCs w:val="20"/>
+        </w:rPr>
+        <w:t xml:space="preserve">    # </w:t>
+      </w:r>
+      <w:proofErr w:type="gramStart"/>
+      <w:r>
+        <w:rPr>
+          <w:rFonts w:ascii="Arial" w:hAnsi="Arial" w:cs="Arial"/>
+          <w:sz w:val="20"/>
+          <w:szCs w:val="20"/>
+        </w:rPr>
+        <w:t>check</w:t>
+      </w:r>
+      <w:proofErr w:type="gramEnd"/>
+      <w:r>
+        <w:rPr>
+          <w:rFonts w:ascii="Arial" w:hAnsi="Arial" w:cs="Arial"/>
+          <w:sz w:val="20"/>
+          <w:szCs w:val="20"/>
+        </w:rPr>
+        <w:t xml:space="preserve"> if choice is one of the four options</w:t>
+      </w:r>
+    </w:p>
+    <w:p>
+      <w:pPr>
+        <w:pStyle w:val="ListParagraph"/>
+        <w:rPr>
+          <w:rFonts w:ascii="Arial" w:hAnsi="Arial" w:cs="Arial"/>
+          <w:sz w:val="20"/>
+          <w:szCs w:val="20"/>
+        </w:rPr>
+      </w:pPr>
+      <w:r>
+        <w:rPr>
+          <w:rFonts w:ascii="Arial" w:hAnsi="Arial" w:cs="Arial"/>
+          <w:sz w:val="20"/>
+          <w:szCs w:val="20"/>
+        </w:rPr>
+        <w:t xml:space="preserve">    </w:t>
+      </w:r>
+      <w:proofErr w:type="gramStart"/>
+      <w:r>
+        <w:rPr>
+          <w:rFonts w:ascii="Arial" w:hAnsi="Arial" w:cs="Arial"/>
+          <w:sz w:val="20"/>
+          <w:szCs w:val="20"/>
+        </w:rPr>
+        <w:t>if</w:t>
+      </w:r>
+      <w:proofErr w:type="gramEnd"/>
+      <w:r>
+        <w:rPr>
+          <w:rFonts w:ascii="Arial" w:hAnsi="Arial" w:cs="Arial"/>
+          <w:sz w:val="20"/>
+          <w:szCs w:val="20"/>
+        </w:rPr>
+        <w:t xml:space="preserve"> choice in ('1', '2', '3', '4'):</w:t>
+      </w:r>
+    </w:p>
+    <w:p>
+      <w:pPr>
+        <w:pStyle w:val="ListParagraph"/>
+        <w:rPr>
+          <w:rFonts w:ascii="Arial" w:hAnsi="Arial" w:cs="Arial"/>
+          <w:sz w:val="20"/>
+          <w:szCs w:val="20"/>
+        </w:rPr>
+      </w:pPr>
+      <w:r>
+        <w:rPr>
+          <w:rFonts w:ascii="Arial" w:hAnsi="Arial" w:cs="Arial"/>
+          <w:sz w:val="20"/>
+          <w:szCs w:val="20"/>
+        </w:rPr>
+        <w:t xml:space="preserve">        num1 = </w:t>
+      </w:r>
+      <w:proofErr w:type="gramStart"/>
+      <w:r>
+        <w:rPr>
+          <w:rFonts w:ascii="Arial" w:hAnsi="Arial" w:cs="Arial"/>
+          <w:sz w:val="20"/>
+          <w:szCs w:val="20"/>
+        </w:rPr>
+        <w:t>float(</w:t>
+      </w:r>
+      <w:proofErr w:type="gramEnd"/>
+      <w:r>
+        <w:rPr>
+          <w:rFonts w:ascii="Arial" w:hAnsi="Arial" w:cs="Arial"/>
+          <w:sz w:val="20"/>
+          <w:szCs w:val="20"/>
+        </w:rPr>
+        <w:t>input("Enter first number: "))</w:t>
+      </w:r>
+    </w:p>
+    <w:p>
+      <w:pPr>
+        <w:pStyle w:val="ListParagraph"/>
+        <w:rPr>
+          <w:rFonts w:ascii="Arial" w:hAnsi="Arial" w:cs="Arial"/>
+          <w:sz w:val="20"/>
+          <w:szCs w:val="20"/>
+        </w:rPr>
+      </w:pPr>
+      <w:r>
+        <w:rPr>
+          <w:rFonts w:ascii="Arial" w:hAnsi="Arial" w:cs="Arial"/>
+          <w:sz w:val="20"/>
+          <w:szCs w:val="20"/>
+        </w:rPr>
+        <w:t xml:space="preserve">        num2 = </w:t>
+      </w:r>
+      <w:proofErr w:type="gramStart"/>
+      <w:r>
+        <w:rPr>
+          <w:rFonts w:ascii="Arial" w:hAnsi="Arial" w:cs="Arial"/>
+          <w:sz w:val="20"/>
+          <w:szCs w:val="20"/>
+        </w:rPr>
+        <w:t>float(</w:t>
+      </w:r>
+      <w:proofErr w:type="gramEnd"/>
+      <w:r>
+        <w:rPr>
+          <w:rFonts w:ascii="Arial" w:hAnsi="Arial" w:cs="Arial"/>
+          <w:sz w:val="20"/>
+          <w:szCs w:val="20"/>
+        </w:rPr>
+        <w:t>input("Enter second number: "))</w:t>
+      </w:r>
+    </w:p>
+    <w:p>
+      <w:pPr>
+        <w:pStyle w:val="ListParagraph"/>
+        <w:rPr>
+          <w:rFonts w:ascii="Arial" w:hAnsi="Arial" w:cs="Arial"/>
+          <w:sz w:val="20"/>
+          <w:szCs w:val="20"/>
+        </w:rPr>
+      </w:pPr>
+    </w:p>
+    <w:p>
+      <w:pPr>
+        <w:pStyle w:val="ListParagraph"/>
+        <w:rPr>
+          <w:rFonts w:ascii="Arial" w:hAnsi="Arial" w:cs="Arial"/>
+          <w:sz w:val="20"/>
+          <w:szCs w:val="20"/>
+        </w:rPr>
+      </w:pPr>
+      <w:r>
+        <w:rPr>
+          <w:rFonts w:ascii="Arial" w:hAnsi="Arial" w:cs="Arial"/>
+          <w:sz w:val="20"/>
+          <w:szCs w:val="20"/>
+        </w:rPr>
+        <w:t xml:space="preserve">        </w:t>
+      </w:r>
+      <w:proofErr w:type="gramStart"/>
+      <w:r>
+        <w:rPr>
+          <w:rFonts w:ascii="Arial" w:hAnsi="Arial" w:cs="Arial"/>
+          <w:sz w:val="20"/>
+          <w:szCs w:val="20"/>
+        </w:rPr>
+        <w:t>if</w:t>
+      </w:r>
+      <w:proofErr w:type="gramEnd"/>
+      <w:r>
+        <w:rPr>
+          <w:rFonts w:ascii="Arial" w:hAnsi="Arial" w:cs="Arial"/>
+          <w:sz w:val="20"/>
+          <w:szCs w:val="20"/>
+        </w:rPr>
+        <w:t xml:space="preserve"> choice == '1':</w:t>
+      </w:r>
+    </w:p>
+    <w:p>
+      <w:pPr>
+        <w:pStyle w:val="ListParagraph"/>
+        <w:rPr>
+          <w:rFonts w:ascii="Arial" w:hAnsi="Arial" w:cs="Arial"/>
+          <w:sz w:val="20"/>
+          <w:szCs w:val="20"/>
+        </w:rPr>
+      </w:pPr>
+      <w:r>
+        <w:rPr>
+          <w:rFonts w:ascii="Arial" w:hAnsi="Arial" w:cs="Arial"/>
+          <w:sz w:val="20"/>
+          <w:szCs w:val="20"/>
+        </w:rPr>
+        <w:t xml:space="preserve">            </w:t>
+      </w:r>
+      <w:proofErr w:type="gramStart"/>
+      <w:r>
+        <w:rPr>
+          <w:rFonts w:ascii="Arial" w:hAnsi="Arial" w:cs="Arial"/>
+          <w:sz w:val="20"/>
+          <w:szCs w:val="20"/>
+        </w:rPr>
+        <w:t>print(</w:t>
+      </w:r>
+      <w:proofErr w:type="gramEnd"/>
+      <w:r>
+        <w:rPr>
+          <w:rFonts w:ascii="Arial" w:hAnsi="Arial" w:cs="Arial"/>
+          <w:sz w:val="20"/>
+          <w:szCs w:val="20"/>
+        </w:rPr>
+        <w:t>num1, "+", num2, "=", add(num1, num2))</w:t>
+      </w:r>
+    </w:p>
+    <w:p>
+      <w:pPr>
+        <w:pStyle w:val="ListParagraph"/>
+        <w:rPr>
+          <w:rFonts w:ascii="Arial" w:hAnsi="Arial" w:cs="Arial"/>
+          <w:sz w:val="20"/>
+          <w:szCs w:val="20"/>
+        </w:rPr>
+      </w:pPr>
+    </w:p>
+    <w:p>
+      <w:pPr>
+        <w:pStyle w:val="ListParagraph"/>
+        <w:rPr>
+          <w:rFonts w:ascii="Arial" w:hAnsi="Arial" w:cs="Arial"/>
+          <w:sz w:val="20"/>
+          <w:szCs w:val="20"/>
+        </w:rPr>
+      </w:pPr>
+      <w:r>
+        <w:rPr>
+          <w:rFonts w:ascii="Arial" w:hAnsi="Arial" w:cs="Arial"/>
+          <w:sz w:val="20"/>
+          <w:szCs w:val="20"/>
+        </w:rPr>
+        <w:t xml:space="preserve">        </w:t>
+      </w:r>
+      <w:proofErr w:type="spellStart"/>
+      <w:proofErr w:type="gramStart"/>
+      <w:r>
+        <w:rPr>
+          <w:rFonts w:ascii="Arial" w:hAnsi="Arial" w:cs="Arial"/>
+          <w:sz w:val="20"/>
+          <w:szCs w:val="20"/>
+        </w:rPr>
+        <w:t>elif</w:t>
+      </w:r>
+      <w:proofErr w:type="spellEnd"/>
+      <w:proofErr w:type="gramEnd"/>
+      <w:r>
+        <w:rPr>
+          <w:rFonts w:ascii="Arial" w:hAnsi="Arial" w:cs="Arial"/>
+          <w:sz w:val="20"/>
+          <w:szCs w:val="20"/>
+        </w:rPr>
+        <w:t xml:space="preserve"> choice == '2':</w:t>
+      </w:r>
+    </w:p>
+    <w:p>
+      <w:pPr>
+        <w:pStyle w:val="ListParagraph"/>
+        <w:rPr>
+          <w:rFonts w:ascii="Arial" w:hAnsi="Arial" w:cs="Arial"/>
+          <w:sz w:val="20"/>
+          <w:szCs w:val="20"/>
+        </w:rPr>
+      </w:pPr>
+      <w:r>
+        <w:rPr>
+          <w:rFonts w:ascii="Arial" w:hAnsi="Arial" w:cs="Arial"/>
+          <w:sz w:val="20"/>
+          <w:szCs w:val="20"/>
+        </w:rPr>
+        <w:t xml:space="preserve">            </w:t>
+      </w:r>
+      <w:proofErr w:type="gramStart"/>
+      <w:r>
+        <w:rPr>
+          <w:rFonts w:ascii="Arial" w:hAnsi="Arial" w:cs="Arial"/>
+          <w:sz w:val="20"/>
+          <w:szCs w:val="20"/>
+        </w:rPr>
+        <w:t>print(</w:t>
+      </w:r>
+      <w:proofErr w:type="gramEnd"/>
+      <w:r>
+        <w:rPr>
+          <w:rFonts w:ascii="Arial" w:hAnsi="Arial" w:cs="Arial"/>
+          <w:sz w:val="20"/>
+          <w:szCs w:val="20"/>
+        </w:rPr>
+        <w:t>num1, "-", num2, "=", subtract(num1, num2))</w:t>
+      </w:r>
+    </w:p>
+    <w:p>
+      <w:pPr>
+        <w:pStyle w:val="ListParagraph"/>
+        <w:rPr>
+          <w:rFonts w:ascii="Arial" w:hAnsi="Arial" w:cs="Arial"/>
+          <w:sz w:val="20"/>
+          <w:szCs w:val="20"/>
+        </w:rPr>
+      </w:pPr>
+    </w:p>
+    <w:p>
+      <w:pPr>
+        <w:pStyle w:val="ListParagraph"/>
+        <w:rPr>
+          <w:rFonts w:ascii="Arial" w:hAnsi="Arial" w:cs="Arial"/>
+          <w:sz w:val="20"/>
+          <w:szCs w:val="20"/>
+        </w:rPr>
+      </w:pPr>
+      <w:r>
+        <w:rPr>
+          <w:rFonts w:ascii="Arial" w:hAnsi="Arial" w:cs="Arial"/>
+          <w:sz w:val="20"/>
+          <w:szCs w:val="20"/>
+        </w:rPr>
+        <w:t xml:space="preserve">        </w:t>
+      </w:r>
+      <w:proofErr w:type="spellStart"/>
+      <w:proofErr w:type="gramStart"/>
+      <w:r>
+        <w:rPr>
+          <w:rFonts w:ascii="Arial" w:hAnsi="Arial" w:cs="Arial"/>
+          <w:sz w:val="20"/>
+          <w:szCs w:val="20"/>
+        </w:rPr>
+        <w:t>elif</w:t>
+      </w:r>
+      <w:proofErr w:type="spellEnd"/>
+      <w:proofErr w:type="gramEnd"/>
+      <w:r>
+        <w:rPr>
+          <w:rFonts w:ascii="Arial" w:hAnsi="Arial" w:cs="Arial"/>
+          <w:sz w:val="20"/>
+          <w:szCs w:val="20"/>
+        </w:rPr>
+        <w:t xml:space="preserve"> choice == '3':</w:t>
+      </w:r>
+    </w:p>
+    <w:p>
+      <w:pPr>
+        <w:pStyle w:val="ListParagraph"/>
+        <w:rPr>
+          <w:rFonts w:ascii="Arial" w:hAnsi="Arial" w:cs="Arial"/>
+          <w:sz w:val="20"/>
+          <w:szCs w:val="20"/>
+        </w:rPr>
+      </w:pPr>
+      <w:r>
+        <w:rPr>
+          <w:rFonts w:ascii="Arial" w:hAnsi="Arial" w:cs="Arial"/>
+          <w:sz w:val="20"/>
+          <w:szCs w:val="20"/>
+        </w:rPr>
+        <w:t xml:space="preserve">            </w:t>
+      </w:r>
+      <w:proofErr w:type="gramStart"/>
+      <w:r>
+        <w:rPr>
+          <w:rFonts w:ascii="Arial" w:hAnsi="Arial" w:cs="Arial"/>
+          <w:sz w:val="20"/>
+          <w:szCs w:val="20"/>
+        </w:rPr>
+        <w:t>print(</w:t>
+      </w:r>
+      <w:proofErr w:type="gramEnd"/>
+      <w:r>
+        <w:rPr>
+          <w:rFonts w:ascii="Arial" w:hAnsi="Arial" w:cs="Arial"/>
+          <w:sz w:val="20"/>
+          <w:szCs w:val="20"/>
+        </w:rPr>
+        <w:t>num1, "*", num2, "=", multiply(num1, num2))</w:t>
+      </w:r>
+    </w:p>
+    <w:p>
+      <w:pPr>
+        <w:pStyle w:val="ListParagraph"/>
+        <w:rPr>
+          <w:rFonts w:ascii="Arial" w:hAnsi="Arial" w:cs="Arial"/>
+          <w:sz w:val="20"/>
+          <w:szCs w:val="20"/>
+        </w:rPr>
+      </w:pPr>
+    </w:p>
+    <w:p>
+      <w:pPr>
+        <w:pStyle w:val="ListParagraph"/>
+        <w:rPr>
+          <w:rFonts w:ascii="Arial" w:hAnsi="Arial" w:cs="Arial"/>
+          <w:sz w:val="20"/>
+          <w:szCs w:val="20"/>
+        </w:rPr>
+      </w:pPr>
+      <w:r>
+        <w:rPr>
+          <w:rFonts w:ascii="Arial" w:hAnsi="Arial" w:cs="Arial"/>
+          <w:sz w:val="20"/>
+          <w:szCs w:val="20"/>
+        </w:rPr>
+        <w:t xml:space="preserve">        </w:t>
+      </w:r>
+      <w:proofErr w:type="spellStart"/>
+      <w:proofErr w:type="gramStart"/>
+      <w:r>
+        <w:rPr>
+          <w:rFonts w:ascii="Arial" w:hAnsi="Arial" w:cs="Arial"/>
+          <w:sz w:val="20"/>
+          <w:szCs w:val="20"/>
+        </w:rPr>
+        <w:t>elif</w:t>
+      </w:r>
+      <w:proofErr w:type="spellEnd"/>
+      <w:proofErr w:type="gramEnd"/>
+      <w:r>
+        <w:rPr>
+          <w:rFonts w:ascii="Arial" w:hAnsi="Arial" w:cs="Arial"/>
+          <w:sz w:val="20"/>
+          <w:szCs w:val="20"/>
+        </w:rPr>
+        <w:t xml:space="preserve"> choice == '4':</w:t>
+      </w:r>
+    </w:p>
+    <w:p>
+      <w:pPr>
+        <w:pStyle w:val="ListParagraph"/>
+        <w:rPr>
+          <w:rFonts w:ascii="Arial" w:hAnsi="Arial" w:cs="Arial"/>
+          <w:sz w:val="20"/>
+          <w:szCs w:val="20"/>
+        </w:rPr>
+      </w:pPr>
+      <w:r>
+        <w:rPr>
+          <w:rFonts w:ascii="Arial" w:hAnsi="Arial" w:cs="Arial"/>
+          <w:sz w:val="20"/>
+          <w:szCs w:val="20"/>
+        </w:rPr>
+        <w:t xml:space="preserve">            </w:t>
+      </w:r>
+      <w:proofErr w:type="gramStart"/>
+      <w:r>
+        <w:rPr>
+          <w:rFonts w:ascii="Arial" w:hAnsi="Arial" w:cs="Arial"/>
+          <w:sz w:val="20"/>
+          <w:szCs w:val="20"/>
+        </w:rPr>
+        <w:t>print(</w:t>
+      </w:r>
+      <w:proofErr w:type="gramEnd"/>
+      <w:r>
+        <w:rPr>
+          <w:rFonts w:ascii="Arial" w:hAnsi="Arial" w:cs="Arial"/>
+          <w:sz w:val="20"/>
+          <w:szCs w:val="20"/>
+        </w:rPr>
+        <w:t>num1, "/", num2, "=", divide(num1, num2))</w:t>
+      </w:r>
+    </w:p>
+    <w:p>
+      <w:pPr>
+        <w:pStyle w:val="ListParagraph"/>
+        <w:rPr>
+          <w:rFonts w:ascii="Arial" w:hAnsi="Arial" w:cs="Arial"/>
+          <w:sz w:val="20"/>
+          <w:szCs w:val="20"/>
+        </w:rPr>
+      </w:pPr>
+      <w:r>
+        <w:rPr>
+          <w:rFonts w:ascii="Arial" w:hAnsi="Arial" w:cs="Arial"/>
+          <w:sz w:val="20"/>
+          <w:szCs w:val="20"/>
+        </w:rPr>
+        <w:t xml:space="preserve">        </w:t>
+      </w:r>
+    </w:p>
+    <w:p>
+      <w:pPr>
+        <w:pStyle w:val="ListParagraph"/>
+        <w:rPr>
+          <w:rFonts w:ascii="Arial" w:hAnsi="Arial" w:cs="Arial"/>
+          <w:sz w:val="20"/>
+          <w:szCs w:val="20"/>
+        </w:rPr>
+      </w:pPr>
+      <w:r>
+        <w:rPr>
+          <w:rFonts w:ascii="Arial" w:hAnsi="Arial" w:cs="Arial"/>
+          <w:sz w:val="20"/>
+          <w:szCs w:val="20"/>
+        </w:rPr>
+        <w:t xml:space="preserve">        # check if user wants another calculation</w:t>
+      </w:r>
+    </w:p>
+    <w:p>
+      <w:pPr>
+        <w:pStyle w:val="ListParagraph"/>
+        <w:rPr>
+          <w:rFonts w:ascii="Arial" w:hAnsi="Arial" w:cs="Arial"/>
+          <w:sz w:val="20"/>
+          <w:szCs w:val="20"/>
+        </w:rPr>
+      </w:pPr>
+      <w:r>
+        <w:rPr>
+          <w:rFonts w:ascii="Arial" w:hAnsi="Arial" w:cs="Arial"/>
+          <w:sz w:val="20"/>
+          <w:szCs w:val="20"/>
+        </w:rPr>
+        <w:t xml:space="preserve">        # break the while loop if answer is no</w:t>
+      </w:r>
+    </w:p>
+    <w:p>
+      <w:pPr>
+        <w:pStyle w:val="ListParagraph"/>
+        <w:rPr>
+          <w:rFonts w:ascii="Arial" w:hAnsi="Arial" w:cs="Arial"/>
+          <w:sz w:val="20"/>
+          <w:szCs w:val="20"/>
+        </w:rPr>
+      </w:pPr>
+      <w:r>
+        <w:rPr>
+          <w:rFonts w:ascii="Arial" w:hAnsi="Arial" w:cs="Arial"/>
+          <w:sz w:val="20"/>
+          <w:szCs w:val="20"/>
+        </w:rPr>
+        <w:t xml:space="preserve">        </w:t>
+      </w:r>
+      <w:proofErr w:type="spellStart"/>
+      <w:r>
+        <w:rPr>
+          <w:rFonts w:ascii="Arial" w:hAnsi="Arial" w:cs="Arial"/>
+          <w:sz w:val="20"/>
+          <w:szCs w:val="20"/>
+        </w:rPr>
+        <w:t>next_calculation</w:t>
+      </w:r>
+      <w:proofErr w:type="spellEnd"/>
+      <w:r>
+        <w:rPr>
+          <w:rFonts w:ascii="Arial" w:hAnsi="Arial" w:cs="Arial"/>
+          <w:sz w:val="20"/>
+          <w:szCs w:val="20"/>
+        </w:rPr>
+        <w:t xml:space="preserve"> = </w:t>
+      </w:r>
+      <w:proofErr w:type="gramStart"/>
+      <w:r>
+        <w:rPr>
+          <w:rFonts w:ascii="Arial" w:hAnsi="Arial" w:cs="Arial"/>
+          <w:sz w:val="20"/>
+          <w:szCs w:val="20"/>
+        </w:rPr>
+        <w:t>input(</w:t>
+      </w:r>
+      <w:proofErr w:type="gramEnd"/>
+      <w:r>
+        <w:rPr>
+          <w:rFonts w:ascii="Arial" w:hAnsi="Arial" w:cs="Arial"/>
+          <w:sz w:val="20"/>
+          <w:szCs w:val="20"/>
+        </w:rPr>
+        <w:t>"Let's do next calculation? (yes/no): ")</w:t>
+      </w:r>
+    </w:p>
+    <w:p>
+      <w:pPr>
+        <w:pStyle w:val="ListParagraph"/>
+        <w:rPr>
+          <w:rFonts w:ascii="Arial" w:hAnsi="Arial" w:cs="Arial"/>
+          <w:sz w:val="20"/>
+          <w:szCs w:val="20"/>
+        </w:rPr>
+      </w:pPr>
+      <w:r>
+        <w:rPr>
+          <w:rFonts w:ascii="Arial" w:hAnsi="Arial" w:cs="Arial"/>
+          <w:sz w:val="20"/>
+          <w:szCs w:val="20"/>
+        </w:rPr>
+        <w:t xml:space="preserve">        </w:t>
+      </w:r>
+      <w:proofErr w:type="gramStart"/>
+      <w:r>
+        <w:rPr>
+          <w:rFonts w:ascii="Arial" w:hAnsi="Arial" w:cs="Arial"/>
+          <w:sz w:val="20"/>
+          <w:szCs w:val="20"/>
+        </w:rPr>
+        <w:t>if</w:t>
+      </w:r>
+      <w:proofErr w:type="gramEnd"/>
+      <w:r>
+        <w:rPr>
+          <w:rFonts w:ascii="Arial" w:hAnsi="Arial" w:cs="Arial"/>
+          <w:sz w:val="20"/>
+          <w:szCs w:val="20"/>
+        </w:rPr>
+        <w:t xml:space="preserve"> </w:t>
+      </w:r>
+      <w:proofErr w:type="spellStart"/>
+      <w:r>
+        <w:rPr>
+          <w:rFonts w:ascii="Arial" w:hAnsi="Arial" w:cs="Arial"/>
+          <w:sz w:val="20"/>
+          <w:szCs w:val="20"/>
+        </w:rPr>
+        <w:t>next_calculation</w:t>
+      </w:r>
+      <w:proofErr w:type="spellEnd"/>
+      <w:r>
+        <w:rPr>
+          <w:rFonts w:ascii="Arial" w:hAnsi="Arial" w:cs="Arial"/>
+          <w:sz w:val="20"/>
+          <w:szCs w:val="20"/>
+        </w:rPr>
+        <w:t xml:space="preserve"> == "no":</w:t>
+      </w:r>
+    </w:p>
+    <w:p>
+      <w:pPr>
+        <w:pStyle w:val="ListParagraph"/>
+        <w:rPr>
+          <w:rFonts w:ascii="Arial" w:hAnsi="Arial" w:cs="Arial"/>
+          <w:sz w:val="20"/>
+          <w:szCs w:val="20"/>
+        </w:rPr>
+      </w:pPr>
+      <w:r>
+        <w:rPr>
+          <w:rFonts w:ascii="Arial" w:hAnsi="Arial" w:cs="Arial"/>
+          <w:sz w:val="20"/>
+          <w:szCs w:val="20"/>
+        </w:rPr>
+        <w:t xml:space="preserve">          </w:t>
+      </w:r>
+      <w:proofErr w:type="gramStart"/>
+      <w:r>
+        <w:rPr>
+          <w:rFonts w:ascii="Arial" w:hAnsi="Arial" w:cs="Arial"/>
+          <w:sz w:val="20"/>
+          <w:szCs w:val="20"/>
+        </w:rPr>
+        <w:t>break</w:t>
+      </w:r>
+      <w:proofErr w:type="gramEnd"/>
+    </w:p>
+    <w:p>
+      <w:pPr>
+        <w:pStyle w:val="ListParagraph"/>
+        <w:rPr>
+          <w:rFonts w:ascii="Arial" w:hAnsi="Arial" w:cs="Arial"/>
+          <w:sz w:val="20"/>
+          <w:szCs w:val="20"/>
+        </w:rPr>
+      </w:pPr>
+      <w:r>
+        <w:rPr>
+          <w:rFonts w:ascii="Arial" w:hAnsi="Arial" w:cs="Arial"/>
+          <w:sz w:val="20"/>
+          <w:szCs w:val="20"/>
+        </w:rPr>
+        <w:lastRenderedPageBreak/>
+        <w:t xml:space="preserve">    </w:t>
+      </w:r>
+    </w:p>
+    <w:p>
+      <w:pPr>
+        <w:pStyle w:val="ListParagraph"/>
+        <w:rPr>
+          <w:rFonts w:ascii="Arial" w:hAnsi="Arial" w:cs="Arial"/>
+          <w:sz w:val="20"/>
+          <w:szCs w:val="20"/>
+        </w:rPr>
+      </w:pPr>
+      <w:r>
+        <w:rPr>
+          <w:rFonts w:ascii="Arial" w:hAnsi="Arial" w:cs="Arial"/>
+          <w:sz w:val="20"/>
+          <w:szCs w:val="20"/>
+        </w:rPr>
+        <w:t xml:space="preserve">    </w:t>
+      </w:r>
+      <w:proofErr w:type="gramStart"/>
+      <w:r>
+        <w:rPr>
+          <w:rFonts w:ascii="Arial" w:hAnsi="Arial" w:cs="Arial"/>
+          <w:sz w:val="20"/>
+          <w:szCs w:val="20"/>
+        </w:rPr>
+        <w:t>else</w:t>
+      </w:r>
+      <w:proofErr w:type="gramEnd"/>
+      <w:r>
+        <w:rPr>
+          <w:rFonts w:ascii="Arial" w:hAnsi="Arial" w:cs="Arial"/>
+          <w:sz w:val="20"/>
+          <w:szCs w:val="20"/>
+        </w:rPr>
+        <w:t>:</w:t>
+      </w:r>
+    </w:p>
+    <w:p>
+      <w:pPr>
+        <w:pStyle w:val="ListParagraph"/>
+        <w:rPr>
+          <w:rFonts w:ascii="Arial" w:hAnsi="Arial" w:cs="Arial"/>
+          <w:sz w:val="20"/>
+          <w:szCs w:val="20"/>
+        </w:rPr>
+      </w:pPr>
+      <w:r>
+        <w:rPr>
+          <w:rFonts w:ascii="Arial" w:hAnsi="Arial" w:cs="Arial"/>
+          <w:sz w:val="20"/>
+          <w:szCs w:val="20"/>
+        </w:rPr>
+        <w:t xml:space="preserve">        </w:t>
+      </w:r>
+      <w:proofErr w:type="gramStart"/>
+      <w:r>
+        <w:rPr>
+          <w:rFonts w:ascii="Arial" w:hAnsi="Arial" w:cs="Arial"/>
+          <w:sz w:val="20"/>
+          <w:szCs w:val="20"/>
+        </w:rPr>
+        <w:t>print(</w:t>
+      </w:r>
+      <w:proofErr w:type="gramEnd"/>
+      <w:r>
+        <w:rPr>
+          <w:rFonts w:ascii="Arial" w:hAnsi="Arial" w:cs="Arial"/>
+          <w:sz w:val="20"/>
+          <w:szCs w:val="20"/>
+        </w:rPr>
+        <w:t>"Invalid Input")</w:t>
       </w:r>
     </w:p>
     <w:sectPr>
